--- a/Report/21120161.docx
+++ b/Report/21120161.docx
@@ -421,7 +421,7 @@
         </w:sectPr>
       </w:pPr>
     </w:p>
-    <w:bookmarkStart w:id="0" w:name="_Toc152175250" w:displacedByCustomXml="next"/>
+    <w:bookmarkStart w:id="0" w:name="_Toc155033498" w:displacedByCustomXml="next"/>
     <w:sdt>
       <w:sdtPr>
         <w:rPr>
@@ -490,7 +490,7 @@
             </w:rPr>
             <w:fldChar w:fldCharType="separate"/>
           </w:r>
-          <w:hyperlink w:anchor="_Toc152175250" w:history="1">
+          <w:hyperlink w:anchor="_Toc155033498" w:history="1">
             <w:r>
               <w:rPr>
                 <w:rStyle w:val="Siuktni"/>
@@ -517,7 +517,7 @@
                 <w:noProof/>
                 <w:webHidden/>
               </w:rPr>
-              <w:instrText xml:space="preserve"> PAGEREF _Toc152175250 \h </w:instrText>
+              <w:instrText xml:space="preserve"> PAGEREF _Toc155033498 \h </w:instrText>
             </w:r>
             <w:r>
               <w:rPr>
@@ -559,13 +559,13 @@
               <w14:ligatures w14:val="standardContextual"/>
             </w:rPr>
           </w:pPr>
-          <w:hyperlink w:anchor="_Toc152175251" w:history="1">
+          <w:hyperlink w:anchor="_Toc155033499" w:history="1">
             <w:r>
               <w:rPr>
                 <w:rStyle w:val="Siuktni"/>
                 <w:noProof/>
               </w:rPr>
-              <w:t>1. Kết quả chạy chương trình</w:t>
+              <w:t>1. Ý tưởng thực hiện</w:t>
             </w:r>
             <w:r>
               <w:rPr>
@@ -586,7 +586,7 @@
                 <w:noProof/>
                 <w:webHidden/>
               </w:rPr>
-              <w:instrText xml:space="preserve"> PAGEREF _Toc152175251 \h </w:instrText>
+              <w:instrText xml:space="preserve"> PAGEREF _Toc155033499 \h </w:instrText>
             </w:r>
             <w:r>
               <w:rPr>
@@ -631,13 +631,13 @@
               <w14:ligatures w14:val="standardContextual"/>
             </w:rPr>
           </w:pPr>
-          <w:hyperlink w:anchor="_Toc152175252" w:history="1">
+          <w:hyperlink w:anchor="_Toc155033500" w:history="1">
             <w:r>
               <w:rPr>
                 <w:rStyle w:val="Siuktni"/>
                 <w:noProof/>
               </w:rPr>
-              <w:t>1.1. Code</w:t>
+              <w:t>1.1. Client</w:t>
             </w:r>
             <w:r>
               <w:rPr>
@@ -658,7 +658,7 @@
                 <w:noProof/>
                 <w:webHidden/>
               </w:rPr>
-              <w:instrText xml:space="preserve"> PAGEREF _Toc152175252 \h </w:instrText>
+              <w:instrText xml:space="preserve"> PAGEREF _Toc155033500 \h </w:instrText>
             </w:r>
             <w:r>
               <w:rPr>
@@ -679,6 +679,290 @@
                 <w:webHidden/>
               </w:rPr>
               <w:t>2</w:t>
+            </w:r>
+            <w:r>
+              <w:rPr>
+                <w:noProof/>
+                <w:webHidden/>
+              </w:rPr>
+              <w:fldChar w:fldCharType="end"/>
+            </w:r>
+          </w:hyperlink>
+        </w:p>
+        <w:p>
+          <w:pPr>
+            <w:pStyle w:val="Mucluc3"/>
+            <w:tabs>
+              <w:tab w:val="right" w:leader="dot" w:pos="8777"/>
+            </w:tabs>
+            <w:rPr>
+              <w:rFonts w:cstheme="minorBidi"/>
+              <w:noProof/>
+              <w:kern w:val="2"/>
+              <w14:ligatures w14:val="standardContextual"/>
+            </w:rPr>
+          </w:pPr>
+          <w:hyperlink w:anchor="_Toc155033501" w:history="1">
+            <w:r>
+              <w:rPr>
+                <w:rStyle w:val="Siuktni"/>
+                <w:noProof/>
+              </w:rPr>
+              <w:t>1.1.1. Định nghĩa các hằng số và biến:</w:t>
+            </w:r>
+            <w:r>
+              <w:rPr>
+                <w:noProof/>
+                <w:webHidden/>
+              </w:rPr>
+              <w:tab/>
+            </w:r>
+            <w:r>
+              <w:rPr>
+                <w:noProof/>
+                <w:webHidden/>
+              </w:rPr>
+              <w:fldChar w:fldCharType="begin"/>
+            </w:r>
+            <w:r>
+              <w:rPr>
+                <w:noProof/>
+                <w:webHidden/>
+              </w:rPr>
+              <w:instrText xml:space="preserve"> PAGEREF _Toc155033501 \h </w:instrText>
+            </w:r>
+            <w:r>
+              <w:rPr>
+                <w:noProof/>
+                <w:webHidden/>
+              </w:rPr>
+            </w:r>
+            <w:r>
+              <w:rPr>
+                <w:noProof/>
+                <w:webHidden/>
+              </w:rPr>
+              <w:fldChar w:fldCharType="separate"/>
+            </w:r>
+            <w:r>
+              <w:rPr>
+                <w:noProof/>
+                <w:webHidden/>
+              </w:rPr>
+              <w:t>2</w:t>
+            </w:r>
+            <w:r>
+              <w:rPr>
+                <w:noProof/>
+                <w:webHidden/>
+              </w:rPr>
+              <w:fldChar w:fldCharType="end"/>
+            </w:r>
+          </w:hyperlink>
+        </w:p>
+        <w:p>
+          <w:pPr>
+            <w:pStyle w:val="Mucluc3"/>
+            <w:tabs>
+              <w:tab w:val="right" w:leader="dot" w:pos="8777"/>
+            </w:tabs>
+            <w:rPr>
+              <w:rFonts w:cstheme="minorBidi"/>
+              <w:noProof/>
+              <w:kern w:val="2"/>
+              <w14:ligatures w14:val="standardContextual"/>
+            </w:rPr>
+          </w:pPr>
+          <w:hyperlink w:anchor="_Toc155033502" w:history="1">
+            <w:r>
+              <w:rPr>
+                <w:rStyle w:val="Siuktni"/>
+                <w:noProof/>
+              </w:rPr>
+              <w:t>1.1.2. Tạo socket và kết nối đến Server:</w:t>
+            </w:r>
+            <w:r>
+              <w:rPr>
+                <w:noProof/>
+                <w:webHidden/>
+              </w:rPr>
+              <w:tab/>
+            </w:r>
+            <w:r>
+              <w:rPr>
+                <w:noProof/>
+                <w:webHidden/>
+              </w:rPr>
+              <w:fldChar w:fldCharType="begin"/>
+            </w:r>
+            <w:r>
+              <w:rPr>
+                <w:noProof/>
+                <w:webHidden/>
+              </w:rPr>
+              <w:instrText xml:space="preserve"> PAGEREF _Toc155033502 \h </w:instrText>
+            </w:r>
+            <w:r>
+              <w:rPr>
+                <w:noProof/>
+                <w:webHidden/>
+              </w:rPr>
+            </w:r>
+            <w:r>
+              <w:rPr>
+                <w:noProof/>
+                <w:webHidden/>
+              </w:rPr>
+              <w:fldChar w:fldCharType="separate"/>
+            </w:r>
+            <w:r>
+              <w:rPr>
+                <w:noProof/>
+                <w:webHidden/>
+              </w:rPr>
+              <w:t>2</w:t>
+            </w:r>
+            <w:r>
+              <w:rPr>
+                <w:noProof/>
+                <w:webHidden/>
+              </w:rPr>
+              <w:fldChar w:fldCharType="end"/>
+            </w:r>
+          </w:hyperlink>
+        </w:p>
+        <w:p>
+          <w:pPr>
+            <w:pStyle w:val="Mucluc3"/>
+            <w:tabs>
+              <w:tab w:val="right" w:leader="dot" w:pos="8777"/>
+            </w:tabs>
+            <w:rPr>
+              <w:rFonts w:cstheme="minorBidi"/>
+              <w:noProof/>
+              <w:kern w:val="2"/>
+              <w14:ligatures w14:val="standardContextual"/>
+            </w:rPr>
+          </w:pPr>
+          <w:hyperlink w:anchor="_Toc155033503" w:history="1">
+            <w:r>
+              <w:rPr>
+                <w:rStyle w:val="Siuktni"/>
+                <w:noProof/>
+              </w:rPr>
+              <w:t>1.1.3. Vòng lặp để nhập và gửi biểu thức:</w:t>
+            </w:r>
+            <w:r>
+              <w:rPr>
+                <w:noProof/>
+                <w:webHidden/>
+              </w:rPr>
+              <w:tab/>
+            </w:r>
+            <w:r>
+              <w:rPr>
+                <w:noProof/>
+                <w:webHidden/>
+              </w:rPr>
+              <w:fldChar w:fldCharType="begin"/>
+            </w:r>
+            <w:r>
+              <w:rPr>
+                <w:noProof/>
+                <w:webHidden/>
+              </w:rPr>
+              <w:instrText xml:space="preserve"> PAGEREF _Toc155033503 \h </w:instrText>
+            </w:r>
+            <w:r>
+              <w:rPr>
+                <w:noProof/>
+                <w:webHidden/>
+              </w:rPr>
+            </w:r>
+            <w:r>
+              <w:rPr>
+                <w:noProof/>
+                <w:webHidden/>
+              </w:rPr>
+              <w:fldChar w:fldCharType="separate"/>
+            </w:r>
+            <w:r>
+              <w:rPr>
+                <w:noProof/>
+                <w:webHidden/>
+              </w:rPr>
+              <w:t>2</w:t>
+            </w:r>
+            <w:r>
+              <w:rPr>
+                <w:noProof/>
+                <w:webHidden/>
+              </w:rPr>
+              <w:fldChar w:fldCharType="end"/>
+            </w:r>
+          </w:hyperlink>
+        </w:p>
+        <w:p>
+          <w:pPr>
+            <w:pStyle w:val="Mucluc3"/>
+            <w:tabs>
+              <w:tab w:val="right" w:leader="dot" w:pos="8777"/>
+            </w:tabs>
+            <w:rPr>
+              <w:rFonts w:cstheme="minorBidi"/>
+              <w:noProof/>
+              <w:kern w:val="2"/>
+              <w14:ligatures w14:val="standardContextual"/>
+            </w:rPr>
+          </w:pPr>
+          <w:hyperlink w:anchor="_Toc155033504" w:history="1">
+            <w:r>
+              <w:rPr>
+                <w:rStyle w:val="Siuktni"/>
+                <w:noProof/>
+              </w:rPr>
+              <w:t>1.1.4. Đóng kết nối và kết thúc chương trình:</w:t>
+            </w:r>
+            <w:r>
+              <w:rPr>
+                <w:noProof/>
+                <w:webHidden/>
+              </w:rPr>
+              <w:tab/>
+            </w:r>
+            <w:r>
+              <w:rPr>
+                <w:noProof/>
+                <w:webHidden/>
+              </w:rPr>
+              <w:fldChar w:fldCharType="begin"/>
+            </w:r>
+            <w:r>
+              <w:rPr>
+                <w:noProof/>
+                <w:webHidden/>
+              </w:rPr>
+              <w:instrText xml:space="preserve"> PAGEREF _Toc155033504 \h </w:instrText>
+            </w:r>
+            <w:r>
+              <w:rPr>
+                <w:noProof/>
+                <w:webHidden/>
+              </w:rPr>
+            </w:r>
+            <w:r>
+              <w:rPr>
+                <w:noProof/>
+                <w:webHidden/>
+              </w:rPr>
+              <w:fldChar w:fldCharType="separate"/>
+            </w:r>
+            <w:r>
+              <w:rPr>
+                <w:noProof/>
+                <w:webHidden/>
+              </w:rPr>
+              <w:t>3</w:t>
             </w:r>
             <w:r>
               <w:rPr>
@@ -703,13 +987,13 @@
               <w14:ligatures w14:val="standardContextual"/>
             </w:rPr>
           </w:pPr>
-          <w:hyperlink w:anchor="_Toc152175253" w:history="1">
+          <w:hyperlink w:anchor="_Toc155033505" w:history="1">
             <w:r>
               <w:rPr>
                 <w:rStyle w:val="Siuktni"/>
                 <w:noProof/>
               </w:rPr>
-              <w:t>1.2. Kết quả</w:t>
+              <w:t>1.2. Server</w:t>
             </w:r>
             <w:r>
               <w:rPr>
@@ -730,7 +1014,497 @@
                 <w:noProof/>
                 <w:webHidden/>
               </w:rPr>
-              <w:instrText xml:space="preserve"> PAGEREF _Toc152175253 \h </w:instrText>
+              <w:instrText xml:space="preserve"> PAGEREF _Toc155033505 \h </w:instrText>
+            </w:r>
+            <w:r>
+              <w:rPr>
+                <w:noProof/>
+                <w:webHidden/>
+              </w:rPr>
+            </w:r>
+            <w:r>
+              <w:rPr>
+                <w:noProof/>
+                <w:webHidden/>
+              </w:rPr>
+              <w:fldChar w:fldCharType="separate"/>
+            </w:r>
+            <w:r>
+              <w:rPr>
+                <w:noProof/>
+                <w:webHidden/>
+              </w:rPr>
+              <w:t>3</w:t>
+            </w:r>
+            <w:r>
+              <w:rPr>
+                <w:noProof/>
+                <w:webHidden/>
+              </w:rPr>
+              <w:fldChar w:fldCharType="end"/>
+            </w:r>
+          </w:hyperlink>
+        </w:p>
+        <w:p>
+          <w:pPr>
+            <w:pStyle w:val="Mucluc3"/>
+            <w:tabs>
+              <w:tab w:val="right" w:leader="dot" w:pos="8777"/>
+            </w:tabs>
+            <w:rPr>
+              <w:rFonts w:cstheme="minorBidi"/>
+              <w:noProof/>
+              <w:kern w:val="2"/>
+              <w14:ligatures w14:val="standardContextual"/>
+            </w:rPr>
+          </w:pPr>
+          <w:hyperlink w:anchor="_Toc155033506" w:history="1">
+            <w:r>
+              <w:rPr>
+                <w:rStyle w:val="Siuktni"/>
+                <w:noProof/>
+              </w:rPr>
+              <w:t>1.2.1. Định nghĩa các hằng số</w:t>
+            </w:r>
+            <w:r>
+              <w:rPr>
+                <w:noProof/>
+                <w:webHidden/>
+              </w:rPr>
+              <w:tab/>
+            </w:r>
+            <w:r>
+              <w:rPr>
+                <w:noProof/>
+                <w:webHidden/>
+              </w:rPr>
+              <w:fldChar w:fldCharType="begin"/>
+            </w:r>
+            <w:r>
+              <w:rPr>
+                <w:noProof/>
+                <w:webHidden/>
+              </w:rPr>
+              <w:instrText xml:space="preserve"> PAGEREF _Toc155033506 \h </w:instrText>
+            </w:r>
+            <w:r>
+              <w:rPr>
+                <w:noProof/>
+                <w:webHidden/>
+              </w:rPr>
+            </w:r>
+            <w:r>
+              <w:rPr>
+                <w:noProof/>
+                <w:webHidden/>
+              </w:rPr>
+              <w:fldChar w:fldCharType="separate"/>
+            </w:r>
+            <w:r>
+              <w:rPr>
+                <w:noProof/>
+                <w:webHidden/>
+              </w:rPr>
+              <w:t>3</w:t>
+            </w:r>
+            <w:r>
+              <w:rPr>
+                <w:noProof/>
+                <w:webHidden/>
+              </w:rPr>
+              <w:fldChar w:fldCharType="end"/>
+            </w:r>
+          </w:hyperlink>
+        </w:p>
+        <w:p>
+          <w:pPr>
+            <w:pStyle w:val="Mucluc3"/>
+            <w:tabs>
+              <w:tab w:val="right" w:leader="dot" w:pos="8777"/>
+            </w:tabs>
+            <w:rPr>
+              <w:rFonts w:cstheme="minorBidi"/>
+              <w:noProof/>
+              <w:kern w:val="2"/>
+              <w14:ligatures w14:val="standardContextual"/>
+            </w:rPr>
+          </w:pPr>
+          <w:hyperlink w:anchor="_Toc155033507" w:history="1">
+            <w:r>
+              <w:rPr>
+                <w:rStyle w:val="Siuktni"/>
+                <w:noProof/>
+              </w:rPr>
+              <w:t>1.2.2. Khai báo biến và hàm hỗ trợ:</w:t>
+            </w:r>
+            <w:r>
+              <w:rPr>
+                <w:noProof/>
+                <w:webHidden/>
+              </w:rPr>
+              <w:tab/>
+            </w:r>
+            <w:r>
+              <w:rPr>
+                <w:noProof/>
+                <w:webHidden/>
+              </w:rPr>
+              <w:fldChar w:fldCharType="begin"/>
+            </w:r>
+            <w:r>
+              <w:rPr>
+                <w:noProof/>
+                <w:webHidden/>
+              </w:rPr>
+              <w:instrText xml:space="preserve"> PAGEREF _Toc155033507 \h </w:instrText>
+            </w:r>
+            <w:r>
+              <w:rPr>
+                <w:noProof/>
+                <w:webHidden/>
+              </w:rPr>
+            </w:r>
+            <w:r>
+              <w:rPr>
+                <w:noProof/>
+                <w:webHidden/>
+              </w:rPr>
+              <w:fldChar w:fldCharType="separate"/>
+            </w:r>
+            <w:r>
+              <w:rPr>
+                <w:noProof/>
+                <w:webHidden/>
+              </w:rPr>
+              <w:t>3</w:t>
+            </w:r>
+            <w:r>
+              <w:rPr>
+                <w:noProof/>
+                <w:webHidden/>
+              </w:rPr>
+              <w:fldChar w:fldCharType="end"/>
+            </w:r>
+          </w:hyperlink>
+        </w:p>
+        <w:p>
+          <w:pPr>
+            <w:pStyle w:val="Mucluc3"/>
+            <w:tabs>
+              <w:tab w:val="right" w:leader="dot" w:pos="8777"/>
+            </w:tabs>
+            <w:rPr>
+              <w:rFonts w:cstheme="minorBidi"/>
+              <w:noProof/>
+              <w:kern w:val="2"/>
+              <w14:ligatures w14:val="standardContextual"/>
+            </w:rPr>
+          </w:pPr>
+          <w:hyperlink w:anchor="_Toc155033508" w:history="1">
+            <w:r>
+              <w:rPr>
+                <w:rStyle w:val="Siuktni"/>
+                <w:noProof/>
+              </w:rPr>
+              <w:t xml:space="preserve">1.2.3. Hàm kiểm tra biểu thức </w:t>
+            </w:r>
+            <w:r>
+              <w:rPr>
+                <w:rStyle w:val="Siuktni"/>
+                <w:i/>
+                <w:iCs/>
+                <w:noProof/>
+              </w:rPr>
+              <w:t>checkExpression()</w:t>
+            </w:r>
+            <w:r>
+              <w:rPr>
+                <w:rStyle w:val="Siuktni"/>
+                <w:noProof/>
+              </w:rPr>
+              <w:t>:</w:t>
+            </w:r>
+            <w:r>
+              <w:rPr>
+                <w:noProof/>
+                <w:webHidden/>
+              </w:rPr>
+              <w:tab/>
+            </w:r>
+            <w:r>
+              <w:rPr>
+                <w:noProof/>
+                <w:webHidden/>
+              </w:rPr>
+              <w:fldChar w:fldCharType="begin"/>
+            </w:r>
+            <w:r>
+              <w:rPr>
+                <w:noProof/>
+                <w:webHidden/>
+              </w:rPr>
+              <w:instrText xml:space="preserve"> PAGEREF _Toc155033508 \h </w:instrText>
+            </w:r>
+            <w:r>
+              <w:rPr>
+                <w:noProof/>
+                <w:webHidden/>
+              </w:rPr>
+            </w:r>
+            <w:r>
+              <w:rPr>
+                <w:noProof/>
+                <w:webHidden/>
+              </w:rPr>
+              <w:fldChar w:fldCharType="separate"/>
+            </w:r>
+            <w:r>
+              <w:rPr>
+                <w:noProof/>
+                <w:webHidden/>
+              </w:rPr>
+              <w:t>3</w:t>
+            </w:r>
+            <w:r>
+              <w:rPr>
+                <w:noProof/>
+                <w:webHidden/>
+              </w:rPr>
+              <w:fldChar w:fldCharType="end"/>
+            </w:r>
+          </w:hyperlink>
+        </w:p>
+        <w:p>
+          <w:pPr>
+            <w:pStyle w:val="Mucluc3"/>
+            <w:tabs>
+              <w:tab w:val="right" w:leader="dot" w:pos="8777"/>
+            </w:tabs>
+            <w:rPr>
+              <w:rFonts w:cstheme="minorBidi"/>
+              <w:noProof/>
+              <w:kern w:val="2"/>
+              <w14:ligatures w14:val="standardContextual"/>
+            </w:rPr>
+          </w:pPr>
+          <w:hyperlink w:anchor="_Toc155033509" w:history="1">
+            <w:r>
+              <w:rPr>
+                <w:rStyle w:val="Siuktni"/>
+                <w:noProof/>
+              </w:rPr>
+              <w:t xml:space="preserve">1.2.4. Hàm tính toán biểu thức </w:t>
+            </w:r>
+            <w:r>
+              <w:rPr>
+                <w:rStyle w:val="Siuktni"/>
+                <w:i/>
+                <w:iCs/>
+                <w:noProof/>
+              </w:rPr>
+              <w:t>calculateExpression()</w:t>
+            </w:r>
+            <w:r>
+              <w:rPr>
+                <w:rStyle w:val="Siuktni"/>
+                <w:noProof/>
+              </w:rPr>
+              <w:t>:</w:t>
+            </w:r>
+            <w:r>
+              <w:rPr>
+                <w:noProof/>
+                <w:webHidden/>
+              </w:rPr>
+              <w:tab/>
+            </w:r>
+            <w:r>
+              <w:rPr>
+                <w:noProof/>
+                <w:webHidden/>
+              </w:rPr>
+              <w:fldChar w:fldCharType="begin"/>
+            </w:r>
+            <w:r>
+              <w:rPr>
+                <w:noProof/>
+                <w:webHidden/>
+              </w:rPr>
+              <w:instrText xml:space="preserve"> PAGEREF _Toc155033509 \h </w:instrText>
+            </w:r>
+            <w:r>
+              <w:rPr>
+                <w:noProof/>
+                <w:webHidden/>
+              </w:rPr>
+            </w:r>
+            <w:r>
+              <w:rPr>
+                <w:noProof/>
+                <w:webHidden/>
+              </w:rPr>
+              <w:fldChar w:fldCharType="separate"/>
+            </w:r>
+            <w:r>
+              <w:rPr>
+                <w:noProof/>
+                <w:webHidden/>
+              </w:rPr>
+              <w:t>4</w:t>
+            </w:r>
+            <w:r>
+              <w:rPr>
+                <w:noProof/>
+                <w:webHidden/>
+              </w:rPr>
+              <w:fldChar w:fldCharType="end"/>
+            </w:r>
+          </w:hyperlink>
+        </w:p>
+        <w:p>
+          <w:pPr>
+            <w:pStyle w:val="Mucluc3"/>
+            <w:tabs>
+              <w:tab w:val="right" w:leader="dot" w:pos="8777"/>
+            </w:tabs>
+            <w:rPr>
+              <w:rFonts w:cstheme="minorBidi"/>
+              <w:noProof/>
+              <w:kern w:val="2"/>
+              <w14:ligatures w14:val="standardContextual"/>
+            </w:rPr>
+          </w:pPr>
+          <w:hyperlink w:anchor="_Toc155033510" w:history="1">
+            <w:r>
+              <w:rPr>
+                <w:rStyle w:val="Siuktni"/>
+                <w:noProof/>
+              </w:rPr>
+              <w:t xml:space="preserve">1.2.5. Hàm xử lý cho Client </w:t>
+            </w:r>
+            <w:r>
+              <w:rPr>
+                <w:rStyle w:val="Siuktni"/>
+                <w:i/>
+                <w:iCs/>
+                <w:noProof/>
+              </w:rPr>
+              <w:t>handle_client()</w:t>
+            </w:r>
+            <w:r>
+              <w:rPr>
+                <w:rStyle w:val="Siuktni"/>
+                <w:noProof/>
+              </w:rPr>
+              <w:t>:</w:t>
+            </w:r>
+            <w:r>
+              <w:rPr>
+                <w:noProof/>
+                <w:webHidden/>
+              </w:rPr>
+              <w:tab/>
+            </w:r>
+            <w:r>
+              <w:rPr>
+                <w:noProof/>
+                <w:webHidden/>
+              </w:rPr>
+              <w:fldChar w:fldCharType="begin"/>
+            </w:r>
+            <w:r>
+              <w:rPr>
+                <w:noProof/>
+                <w:webHidden/>
+              </w:rPr>
+              <w:instrText xml:space="preserve"> PAGEREF _Toc155033510 \h </w:instrText>
+            </w:r>
+            <w:r>
+              <w:rPr>
+                <w:noProof/>
+                <w:webHidden/>
+              </w:rPr>
+            </w:r>
+            <w:r>
+              <w:rPr>
+                <w:noProof/>
+                <w:webHidden/>
+              </w:rPr>
+              <w:fldChar w:fldCharType="separate"/>
+            </w:r>
+            <w:r>
+              <w:rPr>
+                <w:noProof/>
+                <w:webHidden/>
+              </w:rPr>
+              <w:t>4</w:t>
+            </w:r>
+            <w:r>
+              <w:rPr>
+                <w:noProof/>
+                <w:webHidden/>
+              </w:rPr>
+              <w:fldChar w:fldCharType="end"/>
+            </w:r>
+          </w:hyperlink>
+        </w:p>
+        <w:p>
+          <w:pPr>
+            <w:pStyle w:val="Mucluc3"/>
+            <w:tabs>
+              <w:tab w:val="right" w:leader="dot" w:pos="8777"/>
+            </w:tabs>
+            <w:rPr>
+              <w:rFonts w:cstheme="minorBidi"/>
+              <w:noProof/>
+              <w:kern w:val="2"/>
+              <w14:ligatures w14:val="standardContextual"/>
+            </w:rPr>
+          </w:pPr>
+          <w:hyperlink w:anchor="_Toc155033511" w:history="1">
+            <w:r>
+              <w:rPr>
+                <w:rStyle w:val="Siuktni"/>
+                <w:noProof/>
+              </w:rPr>
+              <w:t xml:space="preserve">1.2.6. Hàm </w:t>
+            </w:r>
+            <w:r>
+              <w:rPr>
+                <w:rStyle w:val="Siuktni"/>
+                <w:i/>
+                <w:iCs/>
+                <w:noProof/>
+              </w:rPr>
+              <w:t>main()</w:t>
+            </w:r>
+            <w:r>
+              <w:rPr>
+                <w:rStyle w:val="Siuktni"/>
+                <w:noProof/>
+              </w:rPr>
+              <w:t>:</w:t>
+            </w:r>
+            <w:r>
+              <w:rPr>
+                <w:noProof/>
+                <w:webHidden/>
+              </w:rPr>
+              <w:tab/>
+            </w:r>
+            <w:r>
+              <w:rPr>
+                <w:noProof/>
+                <w:webHidden/>
+              </w:rPr>
+              <w:fldChar w:fldCharType="begin"/>
+            </w:r>
+            <w:r>
+              <w:rPr>
+                <w:noProof/>
+                <w:webHidden/>
+              </w:rPr>
+              <w:instrText xml:space="preserve"> PAGEREF _Toc155033511 \h </w:instrText>
             </w:r>
             <w:r>
               <w:rPr>
@@ -772,13 +1546,13 @@
               <w14:ligatures w14:val="standardContextual"/>
             </w:rPr>
           </w:pPr>
-          <w:hyperlink w:anchor="_Toc152175254" w:history="1">
+          <w:hyperlink w:anchor="_Toc155033512" w:history="1">
             <w:r>
               <w:rPr>
                 <w:rStyle w:val="Siuktni"/>
                 <w:noProof/>
               </w:rPr>
-              <w:t>2. Đánh giá mức độ hoàn thành</w:t>
+              <w:t>2. Kết quả chạy chương trình</w:t>
             </w:r>
             <w:r>
               <w:rPr>
@@ -799,7 +1573,7 @@
                 <w:noProof/>
                 <w:webHidden/>
               </w:rPr>
-              <w:instrText xml:space="preserve"> PAGEREF _Toc152175254 \h </w:instrText>
+              <w:instrText xml:space="preserve"> PAGEREF _Toc155033512 \h </w:instrText>
             </w:r>
             <w:r>
               <w:rPr>
@@ -820,6 +1594,219 @@
                 <w:webHidden/>
               </w:rPr>
               <w:t>5</w:t>
+            </w:r>
+            <w:r>
+              <w:rPr>
+                <w:noProof/>
+                <w:webHidden/>
+              </w:rPr>
+              <w:fldChar w:fldCharType="end"/>
+            </w:r>
+          </w:hyperlink>
+        </w:p>
+        <w:p>
+          <w:pPr>
+            <w:pStyle w:val="Mucluc2"/>
+            <w:tabs>
+              <w:tab w:val="right" w:leader="dot" w:pos="8777"/>
+            </w:tabs>
+            <w:rPr>
+              <w:rFonts w:asciiTheme="minorHAnsi" w:eastAsiaTheme="minorEastAsia" w:hAnsiTheme="minorHAnsi" w:cstheme="minorBidi"/>
+              <w:noProof/>
+              <w:kern w:val="2"/>
+              <w:sz w:val="22"/>
+              <w14:ligatures w14:val="standardContextual"/>
+            </w:rPr>
+          </w:pPr>
+          <w:hyperlink w:anchor="_Toc155033513" w:history="1">
+            <w:r>
+              <w:rPr>
+                <w:rStyle w:val="Siuktni"/>
+                <w:noProof/>
+              </w:rPr>
+              <w:t>2.1. Test case 1 (1 Server 1 Client)</w:t>
+            </w:r>
+            <w:r>
+              <w:rPr>
+                <w:noProof/>
+                <w:webHidden/>
+              </w:rPr>
+              <w:tab/>
+            </w:r>
+            <w:r>
+              <w:rPr>
+                <w:noProof/>
+                <w:webHidden/>
+              </w:rPr>
+              <w:fldChar w:fldCharType="begin"/>
+            </w:r>
+            <w:r>
+              <w:rPr>
+                <w:noProof/>
+                <w:webHidden/>
+              </w:rPr>
+              <w:instrText xml:space="preserve"> PAGEREF _Toc155033513 \h </w:instrText>
+            </w:r>
+            <w:r>
+              <w:rPr>
+                <w:noProof/>
+                <w:webHidden/>
+              </w:rPr>
+            </w:r>
+            <w:r>
+              <w:rPr>
+                <w:noProof/>
+                <w:webHidden/>
+              </w:rPr>
+              <w:fldChar w:fldCharType="separate"/>
+            </w:r>
+            <w:r>
+              <w:rPr>
+                <w:noProof/>
+                <w:webHidden/>
+              </w:rPr>
+              <w:t>5</w:t>
+            </w:r>
+            <w:r>
+              <w:rPr>
+                <w:noProof/>
+                <w:webHidden/>
+              </w:rPr>
+              <w:fldChar w:fldCharType="end"/>
+            </w:r>
+          </w:hyperlink>
+        </w:p>
+        <w:p>
+          <w:pPr>
+            <w:pStyle w:val="Mucluc2"/>
+            <w:tabs>
+              <w:tab w:val="right" w:leader="dot" w:pos="8777"/>
+            </w:tabs>
+            <w:rPr>
+              <w:rFonts w:asciiTheme="minorHAnsi" w:eastAsiaTheme="minorEastAsia" w:hAnsiTheme="minorHAnsi" w:cstheme="minorBidi"/>
+              <w:noProof/>
+              <w:kern w:val="2"/>
+              <w:sz w:val="22"/>
+              <w14:ligatures w14:val="standardContextual"/>
+            </w:rPr>
+          </w:pPr>
+          <w:hyperlink w:anchor="_Toc155033514" w:history="1">
+            <w:r>
+              <w:rPr>
+                <w:rStyle w:val="Siuktni"/>
+                <w:noProof/>
+              </w:rPr>
+              <w:t>2.2. Test case 2 (1 Server n Client)</w:t>
+            </w:r>
+            <w:r>
+              <w:rPr>
+                <w:noProof/>
+                <w:webHidden/>
+              </w:rPr>
+              <w:tab/>
+            </w:r>
+            <w:r>
+              <w:rPr>
+                <w:noProof/>
+                <w:webHidden/>
+              </w:rPr>
+              <w:fldChar w:fldCharType="begin"/>
+            </w:r>
+            <w:r>
+              <w:rPr>
+                <w:noProof/>
+                <w:webHidden/>
+              </w:rPr>
+              <w:instrText xml:space="preserve"> PAGEREF _Toc155033514 \h </w:instrText>
+            </w:r>
+            <w:r>
+              <w:rPr>
+                <w:noProof/>
+                <w:webHidden/>
+              </w:rPr>
+            </w:r>
+            <w:r>
+              <w:rPr>
+                <w:noProof/>
+                <w:webHidden/>
+              </w:rPr>
+              <w:fldChar w:fldCharType="separate"/>
+            </w:r>
+            <w:r>
+              <w:rPr>
+                <w:noProof/>
+                <w:webHidden/>
+              </w:rPr>
+              <w:t>8</w:t>
+            </w:r>
+            <w:r>
+              <w:rPr>
+                <w:noProof/>
+                <w:webHidden/>
+              </w:rPr>
+              <w:fldChar w:fldCharType="end"/>
+            </w:r>
+          </w:hyperlink>
+        </w:p>
+        <w:p>
+          <w:pPr>
+            <w:pStyle w:val="Mucluc1"/>
+            <w:rPr>
+              <w:rFonts w:asciiTheme="minorHAnsi" w:eastAsiaTheme="minorEastAsia" w:hAnsiTheme="minorHAnsi" w:cstheme="minorBidi"/>
+              <w:noProof/>
+              <w:kern w:val="2"/>
+              <w:sz w:val="22"/>
+              <w14:ligatures w14:val="standardContextual"/>
+            </w:rPr>
+          </w:pPr>
+          <w:hyperlink w:anchor="_Toc155033515" w:history="1">
+            <w:r>
+              <w:rPr>
+                <w:rStyle w:val="Siuktni"/>
+                <w:noProof/>
+              </w:rPr>
+              <w:t>3. Đánh giá mức độ hoàn thành</w:t>
+            </w:r>
+            <w:r>
+              <w:rPr>
+                <w:noProof/>
+                <w:webHidden/>
+              </w:rPr>
+              <w:tab/>
+            </w:r>
+            <w:r>
+              <w:rPr>
+                <w:noProof/>
+                <w:webHidden/>
+              </w:rPr>
+              <w:fldChar w:fldCharType="begin"/>
+            </w:r>
+            <w:r>
+              <w:rPr>
+                <w:noProof/>
+                <w:webHidden/>
+              </w:rPr>
+              <w:instrText xml:space="preserve"> PAGEREF _Toc155033515 \h </w:instrText>
+            </w:r>
+            <w:r>
+              <w:rPr>
+                <w:noProof/>
+                <w:webHidden/>
+              </w:rPr>
+            </w:r>
+            <w:r>
+              <w:rPr>
+                <w:noProof/>
+                <w:webHidden/>
+              </w:rPr>
+              <w:fldChar w:fldCharType="separate"/>
+            </w:r>
+            <w:r>
+              <w:rPr>
+                <w:noProof/>
+                <w:webHidden/>
+              </w:rPr>
+              <w:t>11</w:t>
             </w:r>
             <w:r>
               <w:rPr>
@@ -915,136 +1902,19 @@
     </w:p>
     <w:p>
       <w:pPr>
-        <w:rPr>
-          <w:sz w:val="22"/>
-          <w:szCs w:val="20"/>
-        </w:rPr>
-      </w:pPr>
-    </w:p>
-    <w:p>
-      <w:pPr>
-        <w:rPr>
-          <w:sz w:val="22"/>
-          <w:szCs w:val="20"/>
-        </w:rPr>
-      </w:pPr>
-    </w:p>
-    <w:p>
-      <w:pPr>
-        <w:rPr>
-          <w:sz w:val="22"/>
-          <w:szCs w:val="20"/>
-        </w:rPr>
-      </w:pPr>
-    </w:p>
-    <w:p>
-      <w:pPr>
-        <w:rPr>
-          <w:sz w:val="22"/>
-          <w:szCs w:val="20"/>
-        </w:rPr>
-      </w:pPr>
-    </w:p>
-    <w:p>
-      <w:pPr>
-        <w:rPr>
-          <w:sz w:val="22"/>
-          <w:szCs w:val="20"/>
-        </w:rPr>
-      </w:pPr>
-    </w:p>
-    <w:p>
-      <w:pPr>
-        <w:rPr>
-          <w:sz w:val="22"/>
-          <w:szCs w:val="20"/>
-        </w:rPr>
-      </w:pPr>
-    </w:p>
-    <w:p>
-      <w:pPr>
-        <w:rPr>
-          <w:sz w:val="22"/>
-          <w:szCs w:val="20"/>
-        </w:rPr>
-      </w:pPr>
-    </w:p>
-    <w:p>
-      <w:pPr>
-        <w:rPr>
-          <w:sz w:val="22"/>
-          <w:szCs w:val="20"/>
-        </w:rPr>
-      </w:pPr>
-    </w:p>
-    <w:p>
-      <w:pPr>
-        <w:rPr>
-          <w:sz w:val="22"/>
-          <w:szCs w:val="20"/>
-        </w:rPr>
-      </w:pPr>
-    </w:p>
-    <w:p>
-      <w:pPr>
-        <w:rPr>
-          <w:sz w:val="22"/>
-          <w:szCs w:val="20"/>
-        </w:rPr>
-      </w:pPr>
-    </w:p>
-    <w:p>
-      <w:pPr>
-        <w:rPr>
-          <w:sz w:val="22"/>
-          <w:szCs w:val="20"/>
-        </w:rPr>
-      </w:pPr>
-    </w:p>
-    <w:p>
-      <w:pPr>
-        <w:rPr>
-          <w:sz w:val="22"/>
-          <w:szCs w:val="20"/>
-        </w:rPr>
-      </w:pPr>
-    </w:p>
-    <w:p>
-      <w:pPr>
-        <w:rPr>
-          <w:sz w:val="22"/>
-          <w:szCs w:val="20"/>
-        </w:rPr>
-      </w:pPr>
-    </w:p>
-    <w:p>
-      <w:pPr>
-        <w:rPr>
-          <w:sz w:val="22"/>
-          <w:szCs w:val="20"/>
-        </w:rPr>
-      </w:pPr>
-    </w:p>
-    <w:p>
-      <w:pPr>
-        <w:rPr>
-          <w:sz w:val="22"/>
-          <w:szCs w:val="20"/>
-        </w:rPr>
-      </w:pPr>
-    </w:p>
-    <w:p>
-      <w:pPr>
         <w:pStyle w:val="u1"/>
       </w:pPr>
       <w:r>
-        <w:lastRenderedPageBreak/>
-        <w:t xml:space="preserve"> Ý tưởng thực hiện</w:t>
-      </w:r>
-      <w:r>
         <w:t xml:space="preserve"> </w:t>
       </w:r>
-      <w:bookmarkStart w:id="1" w:name="_Toc152175251"/>
+      <w:bookmarkStart w:id="1" w:name="_Toc155033499"/>
+      <w:r>
+        <w:t>Ý tưởng thực hiện</w:t>
+      </w:r>
+      <w:bookmarkEnd w:id="1"/>
+      <w:r>
+        <w:t xml:space="preserve"> </w:t>
+      </w:r>
     </w:p>
     <w:p>
       <w:r>
@@ -1061,7 +1931,13 @@
         <w:t>Để</w:t>
       </w:r>
       <w:r>
-        <w:t xml:space="preserve"> Server có thể</w:t>
+        <w:t xml:space="preserve"> </w:t>
+      </w:r>
+      <w:r>
+        <w:t>Server</w:t>
+      </w:r>
+      <w:r>
+        <w:t xml:space="preserve"> có thể</w:t>
       </w:r>
       <w:r>
         <w:t xml:space="preserve"> kết nối được nhiều </w:t>
@@ -1079,10 +1955,22 @@
         <w:t>để tạo nhiều tiểu</w:t>
       </w:r>
       <w:r>
-        <w:t xml:space="preserve"> trình mỗi một Client mới kết nối là 1 tiểu trình</w:t>
-      </w:r>
-      <w:r>
-        <w:t>. Ngoài ra sử dụng một hàm để tính toán các phép toán sử một</w:t>
+        <w:t xml:space="preserve"> trình</w:t>
+      </w:r>
+      <w:r>
+        <w:t xml:space="preserve"> mỗi tiểu trình là 1 Client</w:t>
+      </w:r>
+      <w:r>
+        <w:t xml:space="preserve">. Ngoài ra </w:t>
+      </w:r>
+      <w:r>
+        <w:t xml:space="preserve">để tính toán biểu thức từ chuỗi được gửi đến client </w:t>
+      </w:r>
+      <w:r>
+        <w:t xml:space="preserve">sử dụng một hàm để tính toán các phép toán sử </w:t>
+      </w:r>
+      <w:r>
+        <w:t>hai</w:t>
       </w:r>
       <w:r>
         <w:t xml:space="preserve"> ngăn xếp</w:t>
@@ -1097,7 +1985,13 @@
         <w:t xml:space="preserve"> </w:t>
       </w:r>
       <w:r>
-        <w:t>để chứa các biểu thức và số của phép toán</w:t>
+        <w:t xml:space="preserve">để chứa các </w:t>
+      </w:r>
+      <w:r>
+        <w:t xml:space="preserve">toán tử </w:t>
+      </w:r>
+      <w:r>
+        <w:t>và số của phép toán</w:t>
       </w:r>
       <w:r>
         <w:t xml:space="preserve"> </w:t>
@@ -1106,28 +2000,41 @@
         <w:t>phục vụ cho việc tính toán theo độ ưu tiên.</w:t>
       </w:r>
       <w:r>
-        <w:t xml:space="preserve"> Và do</w:t>
-      </w:r>
-      <w:r>
-        <w:t xml:space="preserve"> các tiểu trình</w:t>
-      </w:r>
-      <w:r>
-        <w:t xml:space="preserve"> không sử dụng chung </w:t>
-      </w:r>
-      <w:r>
-        <w:t xml:space="preserve">bất kỳ </w:t>
-      </w:r>
-      <w:r>
-        <w:t xml:space="preserve">tài nguyên </w:t>
-      </w:r>
-      <w:r>
-        <w:t>nào từ server n</w:t>
-      </w:r>
-      <w:r>
-        <w:t xml:space="preserve">ên bài này ta không cần sử dụng </w:t>
-      </w:r>
-      <w:r>
-        <w:t>Semaphore</w:t>
+        <w:t xml:space="preserve"> </w:t>
+      </w:r>
+    </w:p>
+    <w:p>
+      <w:r>
+        <w:rPr>
+          <w:b/>
+          <w:bCs/>
+        </w:rPr>
+        <w:t xml:space="preserve">Thư viện: </w:t>
+      </w:r>
+      <w:r>
+        <w:t xml:space="preserve">Sử dụng các thư viện chuẩn như </w:t>
+      </w:r>
+      <w:r>
+        <w:t>như</w:t>
+      </w:r>
+    </w:p>
+    <w:p>
+      <w:pPr>
+        <w:pStyle w:val="oancuaDanhsach"/>
+        <w:numPr>
+          <w:ilvl w:val="0"/>
+          <w:numId w:val="29"/>
+        </w:numPr>
+      </w:pPr>
+      <w:r>
+        <w:rPr>
+          <w:b/>
+          <w:bCs/>
+        </w:rPr>
+        <w:t>stdio.h</w:t>
+      </w:r>
+      <w:r>
+        <w:t xml:space="preserve"> cho các thao tác đầu vào/đầu ra tiêu chuẩn</w:t>
       </w:r>
       <w:r>
         <w:t>.</w:t>
@@ -1135,13 +2042,1260 @@
     </w:p>
     <w:p>
       <w:pPr>
+        <w:pStyle w:val="oancuaDanhsach"/>
+        <w:numPr>
+          <w:ilvl w:val="0"/>
+          <w:numId w:val="29"/>
+        </w:numPr>
+      </w:pPr>
+      <w:r>
+        <w:rPr>
+          <w:b/>
+          <w:bCs/>
+        </w:rPr>
+        <w:t>stdlib.h</w:t>
+      </w:r>
+      <w:r>
+        <w:t xml:space="preserve"> cho các hàm cấp phát bộ nhớ và thoát, string.h cho các hàm xử lý chuỗi</w:t>
+      </w:r>
+      <w:r>
+        <w:t>.</w:t>
+      </w:r>
+    </w:p>
+    <w:p>
+      <w:pPr>
+        <w:pStyle w:val="oancuaDanhsach"/>
+        <w:numPr>
+          <w:ilvl w:val="0"/>
+          <w:numId w:val="29"/>
+        </w:numPr>
+      </w:pPr>
+      <w:r>
+        <w:rPr>
+          <w:b/>
+          <w:bCs/>
+        </w:rPr>
+        <w:t>ctype.h</w:t>
+      </w:r>
+      <w:r>
+        <w:t xml:space="preserve"> cho các hàm xử lý ký tự</w:t>
+      </w:r>
+      <w:r>
+        <w:t>.</w:t>
+      </w:r>
+    </w:p>
+    <w:p>
+      <w:pPr>
+        <w:pStyle w:val="oancuaDanhsach"/>
+        <w:numPr>
+          <w:ilvl w:val="0"/>
+          <w:numId w:val="29"/>
+        </w:numPr>
+      </w:pPr>
+      <w:r>
+        <w:rPr>
+          <w:b/>
+          <w:bCs/>
+        </w:rPr>
+        <w:t>arpa/inet.h</w:t>
+      </w:r>
+      <w:r>
+        <w:t xml:space="preserve">, </w:t>
+      </w:r>
+      <w:r>
+        <w:rPr>
+          <w:b/>
+          <w:bCs/>
+        </w:rPr>
+        <w:t>unistd.h</w:t>
+      </w:r>
+      <w:r>
+        <w:t>,</w:t>
+      </w:r>
+      <w:r>
+        <w:t xml:space="preserve"> </w:t>
+      </w:r>
+      <w:r>
+        <w:rPr>
+          <w:b/>
+          <w:bCs/>
+        </w:rPr>
+        <w:t>pthread.h</w:t>
+      </w:r>
+      <w:r>
+        <w:t xml:space="preserve"> để cung cấp các chức năng liên quan đến</w:t>
+      </w:r>
+      <w:r>
+        <w:t xml:space="preserve"> lập trình socket và</w:t>
+      </w:r>
+      <w:r>
+        <w:t xml:space="preserve"> đa luồng.</w:t>
+      </w:r>
+    </w:p>
+    <w:p>
+      <w:pPr>
         <w:pStyle w:val="u2"/>
       </w:pPr>
+      <w:bookmarkStart w:id="2" w:name="_Toc155033500"/>
       <w:r>
         <w:t>Client</w:t>
       </w:r>
-    </w:p>
-    <w:p/>
+      <w:bookmarkEnd w:id="2"/>
+    </w:p>
+    <w:p>
+      <w:r>
+        <w:t xml:space="preserve">Chương trình </w:t>
+      </w:r>
+      <w:r>
+        <w:t xml:space="preserve">Client </w:t>
+      </w:r>
+      <w:r>
+        <w:t xml:space="preserve">cho phép người dùng nhập một biểu thức toán học, gửi nó đến </w:t>
+      </w:r>
+      <w:r>
+        <w:t>Server</w:t>
+      </w:r>
+      <w:r>
+        <w:t xml:space="preserve"> để </w:t>
+      </w:r>
+      <w:r>
+        <w:t>tính toán</w:t>
+      </w:r>
+      <w:r>
+        <w:t>, và sau đó hiển thị kết quả nhận được.</w:t>
+      </w:r>
+    </w:p>
+    <w:p>
+      <w:pPr>
+        <w:pStyle w:val="u3"/>
+      </w:pPr>
+      <w:bookmarkStart w:id="3" w:name="_Toc155033501"/>
+      <w:r>
+        <w:t>Định nghĩa các hằng số và biến:</w:t>
+      </w:r>
+      <w:bookmarkEnd w:id="3"/>
+    </w:p>
+    <w:p>
+      <w:r>
+        <w:t xml:space="preserve">   - </w:t>
+      </w:r>
+      <w:r>
+        <w:rPr>
+          <w:b/>
+          <w:bCs/>
+        </w:rPr>
+        <w:t>PORT</w:t>
+      </w:r>
+      <w:r>
+        <w:t xml:space="preserve"> là hằng số với giá trị 8000, chỉ định số cổng mà </w:t>
+      </w:r>
+      <w:r>
+        <w:t>Server</w:t>
+      </w:r>
+      <w:r>
+        <w:t xml:space="preserve"> đang lắng nghe.</w:t>
+      </w:r>
+    </w:p>
+    <w:p>
+      <w:r>
+        <w:t xml:space="preserve">   - </w:t>
+      </w:r>
+      <w:r>
+        <w:rPr>
+          <w:b/>
+          <w:bCs/>
+        </w:rPr>
+        <w:t>MAX_BUFFER_SIZE</w:t>
+      </w:r>
+      <w:r>
+        <w:t xml:space="preserve"> là hằng số với giá trị 256, quy định kích thước tối đa của bộ đệm được sử dụng để gửi và nhận dữ liệu.</w:t>
+      </w:r>
+    </w:p>
+    <w:p>
+      <w:r>
+        <w:t xml:space="preserve">   - </w:t>
+      </w:r>
+      <w:r>
+        <w:rPr>
+          <w:b/>
+          <w:bCs/>
+        </w:rPr>
+        <w:t>clientSocket</w:t>
+      </w:r>
+      <w:r>
+        <w:t xml:space="preserve"> là biến để lưu trữ mô tả socket.</w:t>
+      </w:r>
+    </w:p>
+    <w:p>
+      <w:pPr>
+        <w:pStyle w:val="u3"/>
+      </w:pPr>
+      <w:bookmarkStart w:id="4" w:name="_Toc155033502"/>
+      <w:r>
+        <w:t xml:space="preserve">Tạo socket và kết nối đến </w:t>
+      </w:r>
+      <w:r>
+        <w:t>Server</w:t>
+      </w:r>
+      <w:r>
+        <w:t>:</w:t>
+      </w:r>
+      <w:bookmarkEnd w:id="4"/>
+    </w:p>
+    <w:p>
+      <w:r>
+        <w:t xml:space="preserve">   - Sử dụng hàm </w:t>
+      </w:r>
+      <w:r>
+        <w:rPr>
+          <w:i/>
+          <w:iCs/>
+        </w:rPr>
+        <w:t>socke</w:t>
+      </w:r>
+      <w:r>
+        <w:rPr>
+          <w:i/>
+          <w:iCs/>
+        </w:rPr>
+        <w:t>t</w:t>
+      </w:r>
+      <w:r>
+        <w:t xml:space="preserve"> để tạo </w:t>
+      </w:r>
+      <w:r>
+        <w:t>ra một socket mới.</w:t>
+      </w:r>
+    </w:p>
+    <w:p>
+      <w:r>
+        <w:t xml:space="preserve">   - Đặt địa chỉ </w:t>
+      </w:r>
+      <w:r>
+        <w:t>Server</w:t>
+      </w:r>
+      <w:r>
+        <w:t xml:space="preserve"> trong biến </w:t>
+      </w:r>
+      <w:r>
+        <w:rPr>
+          <w:b/>
+          <w:bCs/>
+        </w:rPr>
+        <w:t>Server</w:t>
+      </w:r>
+      <w:r>
+        <w:rPr>
+          <w:b/>
+          <w:bCs/>
+        </w:rPr>
+        <w:t>Addr</w:t>
+      </w:r>
+      <w:r>
+        <w:t xml:space="preserve"> và kết nối đến </w:t>
+      </w:r>
+      <w:r>
+        <w:t>Server</w:t>
+      </w:r>
+      <w:r>
+        <w:t xml:space="preserve"> bằng hàm </w:t>
+      </w:r>
+      <w:r>
+        <w:rPr>
+          <w:i/>
+          <w:iCs/>
+        </w:rPr>
+        <w:t>connec</w:t>
+      </w:r>
+      <w:r>
+        <w:rPr>
+          <w:i/>
+          <w:iCs/>
+        </w:rPr>
+        <w:t>t</w:t>
+      </w:r>
+      <w:r>
+        <w:t>.</w:t>
+      </w:r>
+    </w:p>
+    <w:p>
+      <w:pPr>
+        <w:pStyle w:val="u3"/>
+      </w:pPr>
+      <w:bookmarkStart w:id="5" w:name="_Toc155033503"/>
+      <w:r>
+        <w:t>Vòng lặp để nhập và gửi biểu thức:</w:t>
+      </w:r>
+      <w:bookmarkEnd w:id="5"/>
+    </w:p>
+    <w:p>
+      <w:r>
+        <w:t xml:space="preserve">   - Sử dụng vòng lặp </w:t>
+      </w:r>
+      <w:r>
+        <w:rPr>
+          <w:i/>
+          <w:iCs/>
+        </w:rPr>
+        <w:t>while</w:t>
+      </w:r>
+      <w:r>
+        <w:t xml:space="preserve"> để </w:t>
+      </w:r>
+      <w:r>
+        <w:t xml:space="preserve">client có thể </w:t>
+      </w:r>
+      <w:r>
+        <w:t xml:space="preserve">liên tục gửi biểu thức cần tính đến cho </w:t>
+      </w:r>
+      <w:r>
+        <w:t>Server</w:t>
+      </w:r>
+      <w:r>
+        <w:t xml:space="preserve"> mà không cần kết nối lại</w:t>
+      </w:r>
+    </w:p>
+    <w:p>
+      <w:r>
+        <w:t xml:space="preserve">   - Dùng hàm </w:t>
+      </w:r>
+      <w:r>
+        <w:rPr>
+          <w:i/>
+          <w:iCs/>
+        </w:rPr>
+        <w:t>fgets</w:t>
+      </w:r>
+      <w:r>
+        <w:t xml:space="preserve"> để</w:t>
+      </w:r>
+      <w:r>
+        <w:t xml:space="preserve"> </w:t>
+      </w:r>
+      <w:r>
+        <w:t>đọc đầu vào và loại bỏ ký tự xuống hàng</w:t>
+      </w:r>
+      <w:r>
+        <w:t>.</w:t>
+      </w:r>
+    </w:p>
+    <w:p>
+      <w:r>
+        <w:lastRenderedPageBreak/>
+        <w:t xml:space="preserve">   - </w:t>
+      </w:r>
+      <w:r>
+        <w:t xml:space="preserve">Khi người dùng muốn ngắt kết nối với </w:t>
+      </w:r>
+      <w:r>
+        <w:t>Server</w:t>
+      </w:r>
+      <w:r>
+        <w:t xml:space="preserve"> và kết thúc chương trình thì người dùng có thể nhập “exit”, chương trình sẽ ghi nhận gửi thông báo thoát đến cho </w:t>
+      </w:r>
+      <w:r>
+        <w:t>Server</w:t>
+      </w:r>
+      <w:r>
+        <w:t xml:space="preserve"> và </w:t>
+      </w:r>
+      <w:r>
+        <w:t>chạy lệnh break thoát khỏi vòng lập để kết thúc.</w:t>
+      </w:r>
+    </w:p>
+    <w:p>
+      <w:r>
+        <w:t xml:space="preserve">   - Sử dụng hàm </w:t>
+      </w:r>
+      <w:r>
+        <w:rPr>
+          <w:i/>
+          <w:iCs/>
+        </w:rPr>
+        <w:t>send</w:t>
+      </w:r>
+      <w:r>
+        <w:t xml:space="preserve"> để gửi biểu thức đến</w:t>
+      </w:r>
+      <w:r>
+        <w:t xml:space="preserve"> </w:t>
+      </w:r>
+      <w:r>
+        <w:t>Server</w:t>
+      </w:r>
+      <w:r>
+        <w:t xml:space="preserve"> và </w:t>
+      </w:r>
+      <w:r>
+        <w:rPr>
+          <w:i/>
+          <w:iCs/>
+        </w:rPr>
+        <w:t>recv</w:t>
+      </w:r>
+      <w:r>
+        <w:t xml:space="preserve"> để nhận </w:t>
+      </w:r>
+      <w:r>
+        <w:t xml:space="preserve">phản hồi từ </w:t>
+      </w:r>
+      <w:r>
+        <w:t>Server</w:t>
+      </w:r>
+      <w:r>
+        <w:t>.</w:t>
+      </w:r>
+    </w:p>
+    <w:p>
+      <w:pPr>
+        <w:pStyle w:val="u3"/>
+      </w:pPr>
+      <w:bookmarkStart w:id="6" w:name="_Toc155033504"/>
+      <w:r>
+        <w:t>Đóng kết nối và kết thúc chương trình:</w:t>
+      </w:r>
+      <w:bookmarkEnd w:id="6"/>
+    </w:p>
+    <w:p>
+      <w:r>
+        <w:t xml:space="preserve">   - Sau khi </w:t>
+      </w:r>
+      <w:r>
+        <w:t>kết thúc vòng lặp</w:t>
+      </w:r>
+      <w:r>
+        <w:t xml:space="preserve">, sử dụng hàm </w:t>
+      </w:r>
+      <w:r>
+        <w:rPr>
+          <w:i/>
+          <w:iCs/>
+        </w:rPr>
+        <w:t>close</w:t>
+      </w:r>
+      <w:r>
+        <w:t xml:space="preserve"> để đóng socket.</w:t>
+      </w:r>
+    </w:p>
+    <w:p>
+      <w:pPr>
+        <w:pStyle w:val="u2"/>
+      </w:pPr>
+      <w:bookmarkStart w:id="7" w:name="_Toc155033505"/>
+      <w:r>
+        <w:t>Server</w:t>
+      </w:r>
+      <w:bookmarkEnd w:id="7"/>
+    </w:p>
+    <w:p>
+      <w:r>
+        <w:t xml:space="preserve">Chương trình </w:t>
+      </w:r>
+      <w:r>
+        <w:t>Server</w:t>
+      </w:r>
+      <w:r>
+        <w:t xml:space="preserve"> </w:t>
+      </w:r>
+      <w:r>
+        <w:t xml:space="preserve">cho phép nhiều client kết nối vào cùng 1 lúc </w:t>
+      </w:r>
+      <w:r>
+        <w:t>và xử lý các biểu thức toán học được gửi từ</w:t>
+      </w:r>
+      <w:r>
+        <w:t xml:space="preserve"> các client</w:t>
+      </w:r>
+      <w:r>
+        <w:t xml:space="preserve">, </w:t>
+      </w:r>
+      <w:r>
+        <w:t>trả về kết quả là giá trị nếu biểu thức hợp lệ và báo lỗi vị trí có ký tự không hợp lệ trong biểu thức</w:t>
+      </w:r>
+      <w:r>
+        <w:t xml:space="preserve"> nếu biểu thức không hợp lệ</w:t>
+      </w:r>
+      <w:r>
+        <w:t xml:space="preserve">. </w:t>
+      </w:r>
+    </w:p>
+    <w:p>
+      <w:pPr>
+        <w:pStyle w:val="u3"/>
+      </w:pPr>
+      <w:bookmarkStart w:id="8" w:name="_Toc155033506"/>
+      <w:r>
+        <w:t>Định nghĩa các hằng số</w:t>
+      </w:r>
+      <w:bookmarkEnd w:id="8"/>
+    </w:p>
+    <w:p>
+      <w:r>
+        <w:t xml:space="preserve">  </w:t>
+      </w:r>
+      <w:r>
+        <w:t xml:space="preserve"> - </w:t>
+      </w:r>
+      <w:r>
+        <w:rPr>
+          <w:b/>
+          <w:bCs/>
+        </w:rPr>
+        <w:t>PORT</w:t>
+      </w:r>
+      <w:r>
+        <w:t xml:space="preserve"> là hằng số với giá trị 8000, chỉ định số cổng mà </w:t>
+      </w:r>
+      <w:r>
+        <w:t>Server</w:t>
+      </w:r>
+      <w:r>
+        <w:t xml:space="preserve"> đang lắng nghe.</w:t>
+      </w:r>
+    </w:p>
+    <w:p>
+      <w:r>
+        <w:t xml:space="preserve">   - </w:t>
+      </w:r>
+      <w:r>
+        <w:rPr>
+          <w:b/>
+          <w:bCs/>
+        </w:rPr>
+        <w:t>MAX_BUFFER_SIZE</w:t>
+      </w:r>
+      <w:r>
+        <w:t xml:space="preserve"> là hằng số với giá trị 256, quy định kích thước tối đa của bộ đệm được sử dụng để gửi và nhận dữ liệu.</w:t>
+      </w:r>
+    </w:p>
+    <w:p>
+      <w:pPr>
+        <w:pStyle w:val="u3"/>
+      </w:pPr>
+      <w:bookmarkStart w:id="9" w:name="_Toc155033507"/>
+      <w:r>
+        <w:t>Khai báo biến và hàm hỗ trợ:</w:t>
+      </w:r>
+      <w:bookmarkEnd w:id="9"/>
+    </w:p>
+    <w:p>
+      <w:r>
+        <w:t xml:space="preserve">   - Định nghĩa hai hàm hỗ trợ </w:t>
+      </w:r>
+      <w:r>
+        <w:rPr>
+          <w:i/>
+          <w:iCs/>
+        </w:rPr>
+        <w:t>precedence()</w:t>
+      </w:r>
+      <w:r>
+        <w:t xml:space="preserve"> </w:t>
+      </w:r>
+      <w:r>
+        <w:t>nhận một toán tử làm đầu</w:t>
+      </w:r>
+      <w:r>
+        <w:t xml:space="preserve"> vào (+ - * /)</w:t>
+      </w:r>
+      <w:r>
+        <w:t xml:space="preserve"> và trả về mức độ ưu tiên tương ứng (1 cho + và -, 2 cho * và /, và 0 cho </w:t>
+      </w:r>
+      <w:r>
+        <w:t>nhứng ký tự khác</w:t>
+      </w:r>
+      <w:r>
+        <w:t xml:space="preserve">). </w:t>
+      </w:r>
+    </w:p>
+    <w:p>
+      <w:r>
+        <w:t xml:space="preserve">   - Định nghĩa hàm hỗ trợ </w:t>
+      </w:r>
+      <w:r>
+        <w:rPr>
+          <w:i/>
+          <w:iCs/>
+        </w:rPr>
+        <w:t>calculate()</w:t>
+      </w:r>
+      <w:r>
+        <w:t xml:space="preserve"> nhận hai số và một toán tử làm đầu vào và thực hiện phép toán tương ứng.</w:t>
+      </w:r>
+    </w:p>
+    <w:p>
+      <w:pPr>
+        <w:pStyle w:val="u3"/>
+      </w:pPr>
+      <w:bookmarkStart w:id="10" w:name="_Toc155033508"/>
+      <w:r>
+        <w:t xml:space="preserve">Hàm kiểm tra biểu thức </w:t>
+      </w:r>
+      <w:r>
+        <w:rPr>
+          <w:i/>
+          <w:iCs/>
+        </w:rPr>
+        <w:t>checkExpression()</w:t>
+      </w:r>
+      <w:r>
+        <w:t>:</w:t>
+      </w:r>
+      <w:bookmarkEnd w:id="10"/>
+    </w:p>
+    <w:p>
+      <w:r>
+        <w:t xml:space="preserve">   - Hàm này kiểm tra tính hợp lệ của </w:t>
+      </w:r>
+      <w:r>
+        <w:t>biểu thức toán</w:t>
+      </w:r>
+      <w:r>
+        <w:t>. Nó lặp qua từng ký tự của biểu thức và kiểm tra xem đó có phải là một ký tự hợp lệ không (một chữ số, một toán tử hoặc dấu ngoặc). Nếu một ký tự không hợp lệ được tìm thấy, hàm trả về chỉ số của ký tự đó trong biểu thức. Nếu biểu thức hợp lệ, hàm trả về</w:t>
+      </w:r>
+      <w:r>
+        <w:t xml:space="preserve"> giá trị</w:t>
+      </w:r>
+      <w:r>
+        <w:t xml:space="preserve"> 0.</w:t>
+      </w:r>
+    </w:p>
+    <w:p>
+      <w:pPr>
+        <w:pStyle w:val="u3"/>
+      </w:pPr>
+      <w:bookmarkStart w:id="11" w:name="_Toc155033509"/>
+      <w:r>
+        <w:lastRenderedPageBreak/>
+        <w:t xml:space="preserve">Hàm tính toán biểu thức </w:t>
+      </w:r>
+      <w:r>
+        <w:rPr>
+          <w:i/>
+          <w:iCs/>
+        </w:rPr>
+        <w:t>calculateExpression()</w:t>
+      </w:r>
+      <w:r>
+        <w:t>:</w:t>
+      </w:r>
+      <w:bookmarkEnd w:id="11"/>
+    </w:p>
+    <w:p>
+      <w:r>
+        <w:t xml:space="preserve">   - Hàm này </w:t>
+      </w:r>
+      <w:r>
+        <w:t>dùng để tính toán biểu thức được đưa vào</w:t>
+      </w:r>
+      <w:r>
+        <w:t>. Nó sử dụng hai mảng</w:t>
+      </w:r>
+      <w:r>
+        <w:t xml:space="preserve"> </w:t>
+      </w:r>
+      <w:r>
+        <w:t>dưới dạn</w:t>
+      </w:r>
+      <w:r>
+        <w:t>g</w:t>
+      </w:r>
+      <w:r>
+        <w:t xml:space="preserve"> </w:t>
+      </w:r>
+      <w:r>
+        <w:t>ngăn</w:t>
+      </w:r>
+      <w:r>
+        <w:t xml:space="preserve"> xếp (Stack)</w:t>
+      </w:r>
+      <w:r>
+        <w:t xml:space="preserve">, </w:t>
+      </w:r>
+      <w:r>
+        <w:rPr>
+          <w:i/>
+          <w:iCs/>
+        </w:rPr>
+        <w:t>numbers</w:t>
+      </w:r>
+      <w:r>
+        <w:t xml:space="preserve"> và </w:t>
+      </w:r>
+      <w:r>
+        <w:rPr>
+          <w:i/>
+          <w:iCs/>
+        </w:rPr>
+        <w:t>operators</w:t>
+      </w:r>
+      <w:r>
+        <w:t xml:space="preserve">, để lưu trữ số và toán tử gặp phải trong quá trình phân tích biểu thức. </w:t>
+      </w:r>
+      <w:r>
+        <w:t>Dùng vòng lặp</w:t>
+      </w:r>
+      <w:r>
+        <w:t>,</w:t>
+      </w:r>
+      <w:r>
+        <w:t xml:space="preserve"> lặp qua từng ký tự của biểu thức và </w:t>
+      </w:r>
+      <w:r>
+        <w:t>thực hiện</w:t>
+      </w:r>
+      <w:r>
+        <w:t>:</w:t>
+      </w:r>
+    </w:p>
+    <w:p>
+      <w:r>
+        <w:t xml:space="preserve">     - Nếu ký tự là một chữ số, nó chuyển đổi các chữ số liên tiếp thành một số và đẩy nó vào ngăn xếp </w:t>
+      </w:r>
+      <w:r>
+        <w:rPr>
+          <w:i/>
+          <w:iCs/>
+        </w:rPr>
+        <w:t>numbers</w:t>
+      </w:r>
+      <w:r>
+        <w:t>.</w:t>
+      </w:r>
+    </w:p>
+    <w:p>
+      <w:r>
+        <w:t xml:space="preserve">     - Nếu ký tự là dấu ngoặc mở, nó đẩy nó vào ngăn xếp </w:t>
+      </w:r>
+      <w:r>
+        <w:rPr>
+          <w:i/>
+          <w:iCs/>
+        </w:rPr>
+        <w:t>operators</w:t>
+      </w:r>
+      <w:r>
+        <w:t>.</w:t>
+      </w:r>
+    </w:p>
+    <w:p>
+      <w:r>
+        <w:t xml:space="preserve">     - Nếu ký tự là dấu ngoặc đóng, nó lặp đi lặp lại việc lấy các toán tử từ ngăn xếp </w:t>
+      </w:r>
+      <w:r>
+        <w:rPr>
+          <w:i/>
+          <w:iCs/>
+        </w:rPr>
+        <w:t>operators</w:t>
+      </w:r>
+      <w:r>
+        <w:t xml:space="preserve"> và số từ ngăn xếp </w:t>
+      </w:r>
+      <w:r>
+        <w:rPr>
+          <w:i/>
+          <w:iCs/>
+        </w:rPr>
+        <w:t>numbers</w:t>
+      </w:r>
+      <w:r>
+        <w:t xml:space="preserve">, thực hiện phép toán tương ứng và đẩy kết quả trở lại ngăn xếp </w:t>
+      </w:r>
+      <w:r>
+        <w:rPr>
+          <w:i/>
+          <w:iCs/>
+        </w:rPr>
+        <w:t>numbers</w:t>
+      </w:r>
+      <w:r>
+        <w:t xml:space="preserve"> cho đến khi gặp dấu ngoặc mở.</w:t>
+      </w:r>
+    </w:p>
+    <w:p>
+      <w:r>
+        <w:t xml:space="preserve">     - Nếu ký tự là toán tử, nó lặp đi lặp lại việc lấy các toán tử từ ngăn xếp </w:t>
+      </w:r>
+      <w:r>
+        <w:rPr>
+          <w:i/>
+          <w:iCs/>
+        </w:rPr>
+        <w:t>operators</w:t>
+      </w:r>
+      <w:r>
+        <w:t xml:space="preserve"> và số từ ngăn xếp </w:t>
+      </w:r>
+      <w:r>
+        <w:rPr>
+          <w:i/>
+          <w:iCs/>
+        </w:rPr>
+        <w:t>numbers</w:t>
+      </w:r>
+      <w:r>
+        <w:t xml:space="preserve">, thực hiện phép toán tương ứng và đẩy kết quả trở lại ngăn xếp </w:t>
+      </w:r>
+      <w:r>
+        <w:rPr>
+          <w:i/>
+          <w:iCs/>
+        </w:rPr>
+        <w:t>numbers</w:t>
+      </w:r>
+      <w:r>
+        <w:t xml:space="preserve"> cho đến khi gặp toán tử có mức độ ưu tiên thấp hơn hoặc gặp dấu ngoặc mở.</w:t>
+      </w:r>
+    </w:p>
+    <w:p>
+      <w:r>
+        <w:t xml:space="preserve">     - Nếu ký tự không phải là chữ số, toán tử hoặc dấu ngoặc, hàm trả về 0 để chỉ đánh dấu lỗi. </w:t>
+      </w:r>
+    </w:p>
+    <w:p>
+      <w:r>
+        <w:t xml:space="preserve">Sau khi xử lý tất cả các ký tự, hàm thực hiện các phép toán còn lại bằng cách lấy các toán tử từ ngăn xếp </w:t>
+      </w:r>
+      <w:r>
+        <w:rPr>
+          <w:i/>
+          <w:iCs/>
+        </w:rPr>
+        <w:t>operators</w:t>
+      </w:r>
+      <w:r>
+        <w:t xml:space="preserve"> và số từ ngăn xếp </w:t>
+      </w:r>
+      <w:r>
+        <w:rPr>
+          <w:i/>
+          <w:iCs/>
+        </w:rPr>
+        <w:t>numbers</w:t>
+      </w:r>
+      <w:r>
+        <w:t xml:space="preserve">, thực hiện phép toán tương ứng và đẩy kết quả trở lại ngăn xếp </w:t>
+      </w:r>
+      <w:r>
+        <w:rPr>
+          <w:i/>
+          <w:iCs/>
+        </w:rPr>
+        <w:t>numbers</w:t>
+      </w:r>
+      <w:r>
+        <w:t>. Cuối cùng, nó trả về kết quả</w:t>
+      </w:r>
+      <w:r>
+        <w:t xml:space="preserve"> ở đầu ngăn xếp </w:t>
+      </w:r>
+      <w:r>
+        <w:rPr>
+          <w:i/>
+          <w:iCs/>
+        </w:rPr>
+        <w:t>numbers</w:t>
+      </w:r>
+      <w:r>
+        <w:rPr>
+          <w:i/>
+          <w:iCs/>
+        </w:rPr>
+        <w:t xml:space="preserve"> numbers[0]</w:t>
+      </w:r>
+      <w:r>
+        <w:t>.</w:t>
+      </w:r>
+    </w:p>
+    <w:p>
+      <w:pPr>
+        <w:pStyle w:val="u3"/>
+      </w:pPr>
+      <w:bookmarkStart w:id="12" w:name="_Toc155033510"/>
+      <w:r>
+        <w:t xml:space="preserve">Hàm </w:t>
+      </w:r>
+      <w:r>
+        <w:t>xử lý cho Client</w:t>
+      </w:r>
+      <w:r>
+        <w:t xml:space="preserve"> </w:t>
+      </w:r>
+      <w:r>
+        <w:rPr>
+          <w:i/>
+          <w:iCs/>
+        </w:rPr>
+        <w:t>handle_client()</w:t>
+      </w:r>
+      <w:r>
+        <w:t>:</w:t>
+      </w:r>
+      <w:bookmarkEnd w:id="12"/>
+    </w:p>
+    <w:p>
+      <w:r>
+        <w:t xml:space="preserve">   - Hàm này được thực hiện trong một luồng riêng biệt cho mỗi </w:t>
+      </w:r>
+      <w:r>
+        <w:t>Client</w:t>
+      </w:r>
+      <w:r>
+        <w:t xml:space="preserve"> được kết nối. Nó nhận một socket </w:t>
+      </w:r>
+      <w:r>
+        <w:t>Client</w:t>
+      </w:r>
+      <w:r>
+        <w:t xml:space="preserve"> làm đối số. </w:t>
+      </w:r>
+      <w:r>
+        <w:t>Trong hàm này</w:t>
+      </w:r>
+      <w:r>
+        <w:t xml:space="preserve">, nó liên tục nhận dữ liệu từ </w:t>
+      </w:r>
+      <w:r>
+        <w:t>Client</w:t>
+      </w:r>
+      <w:r>
+        <w:t xml:space="preserve"> tương ứng</w:t>
+      </w:r>
+      <w:r>
+        <w:t xml:space="preserve"> sử dụng hàm </w:t>
+      </w:r>
+      <w:r>
+        <w:rPr>
+          <w:i/>
+          <w:iCs/>
+        </w:rPr>
+        <w:t>recv()</w:t>
+      </w:r>
+      <w:r>
+        <w:t xml:space="preserve">. </w:t>
+      </w:r>
+      <w:r>
+        <w:t xml:space="preserve">Nếu dữ liệu nhận được là "exit", nó </w:t>
+      </w:r>
+      <w:r>
+        <w:t xml:space="preserve">sẽ </w:t>
+      </w:r>
+      <w:r>
+        <w:t xml:space="preserve">đóng socket </w:t>
+      </w:r>
+      <w:r>
+        <w:t>Client</w:t>
+      </w:r>
+      <w:r>
+        <w:t xml:space="preserve"> và thoát khỏi luồng. Nếu không, nó kiểm tra tính hợp lệ của biểu thức nhận được bằng cách sử dụng hàm </w:t>
+      </w:r>
+      <w:r>
+        <w:rPr>
+          <w:i/>
+          <w:iCs/>
+        </w:rPr>
+        <w:t>checkExpression()</w:t>
+      </w:r>
+      <w:r>
+        <w:t xml:space="preserve">. Nếu biểu thức không hợp lệ, nó gửi một thông báo lỗi trở lại cho </w:t>
+      </w:r>
+      <w:r>
+        <w:t>Client</w:t>
+      </w:r>
+      <w:r>
+        <w:t xml:space="preserve">. Nếu biểu thức hợp lệ, nó </w:t>
+      </w:r>
+      <w:r>
+        <w:t xml:space="preserve">tính kết quả dựa trên biểu thức nhận được bằng hàm </w:t>
+      </w:r>
+      <w:r>
+        <w:rPr>
+          <w:i/>
+          <w:iCs/>
+        </w:rPr>
+        <w:t>calculateExpression()</w:t>
+      </w:r>
+      <w:r>
+        <w:t xml:space="preserve"> và gửi kết quả trở lại cho </w:t>
+      </w:r>
+      <w:r>
+        <w:t>Client</w:t>
+      </w:r>
+      <w:r>
+        <w:t>.</w:t>
+      </w:r>
+    </w:p>
+    <w:p>
+      <w:pPr>
+        <w:pStyle w:val="u3"/>
+      </w:pPr>
+      <w:bookmarkStart w:id="13" w:name="_Toc155033511"/>
+      <w:r>
+        <w:t xml:space="preserve">Hàm </w:t>
+      </w:r>
+      <w:r>
+        <w:rPr>
+          <w:i/>
+          <w:iCs/>
+        </w:rPr>
+        <w:t>main()</w:t>
+      </w:r>
+      <w:r>
+        <w:t>:</w:t>
+      </w:r>
+      <w:bookmarkEnd w:id="13"/>
+    </w:p>
+    <w:p>
+      <w:r>
+        <w:t xml:space="preserve">     - Tạo một socket </w:t>
+      </w:r>
+      <w:r>
+        <w:t>Server</w:t>
+      </w:r>
+      <w:r>
+        <w:t xml:space="preserve"> bằng cách sử dụng hàm </w:t>
+      </w:r>
+      <w:r>
+        <w:rPr>
+          <w:i/>
+          <w:iCs/>
+        </w:rPr>
+        <w:t>socket()</w:t>
+      </w:r>
+      <w:r>
+        <w:t>.</w:t>
+      </w:r>
+    </w:p>
+    <w:p>
+      <w:r>
+        <w:t xml:space="preserve">     - Thiết lập cấu trúc địa chỉ </w:t>
+      </w:r>
+      <w:r>
+        <w:t>Server</w:t>
+      </w:r>
+      <w:r>
+        <w:t xml:space="preserve"> (</w:t>
+      </w:r>
+      <w:r>
+        <w:rPr>
+          <w:i/>
+          <w:iCs/>
+        </w:rPr>
+        <w:t>Server</w:t>
+      </w:r>
+      <w:r>
+        <w:rPr>
+          <w:i/>
+          <w:iCs/>
+        </w:rPr>
+        <w:t>Addr</w:t>
+      </w:r>
+      <w:r>
+        <w:t>)</w:t>
+      </w:r>
+      <w:r>
+        <w:t xml:space="preserve"> </w:t>
+      </w:r>
+      <w:r>
+        <w:t xml:space="preserve">và số cổng được đặt là </w:t>
+      </w:r>
+      <w:r>
+        <w:rPr>
+          <w:i/>
+          <w:iCs/>
+        </w:rPr>
+        <w:t>PORT</w:t>
+      </w:r>
+      <w:r>
+        <w:t>.</w:t>
+      </w:r>
+    </w:p>
+    <w:p>
+      <w:r>
+        <w:lastRenderedPageBreak/>
+        <w:t xml:space="preserve">     - Liên kết socket </w:t>
+      </w:r>
+      <w:r>
+        <w:t>Server</w:t>
+      </w:r>
+      <w:r>
+        <w:t xml:space="preserve"> với địa chỉ </w:t>
+      </w:r>
+      <w:r>
+        <w:t>Server</w:t>
+      </w:r>
+      <w:r>
+        <w:t xml:space="preserve"> bằng cách sử dụng hàm </w:t>
+      </w:r>
+      <w:r>
+        <w:rPr>
+          <w:i/>
+          <w:iCs/>
+        </w:rPr>
+        <w:t>bind</w:t>
+      </w:r>
+      <w:r>
+        <w:t>().</w:t>
+      </w:r>
+    </w:p>
+    <w:p>
+      <w:r>
+        <w:t xml:space="preserve">     - Lắng nghe kết nối đến từ các </w:t>
+      </w:r>
+      <w:r>
+        <w:t>Client</w:t>
+      </w:r>
+      <w:r>
+        <w:t xml:space="preserve"> sử dụng hàm </w:t>
+      </w:r>
+      <w:r>
+        <w:rPr>
+          <w:i/>
+          <w:iCs/>
+        </w:rPr>
+        <w:t>listen</w:t>
+      </w:r>
+      <w:r>
+        <w:t>().</w:t>
+      </w:r>
+    </w:p>
+    <w:p>
+      <w:r>
+        <w:t xml:space="preserve">     - Đi vào </w:t>
+      </w:r>
+      <w:r>
+        <w:t xml:space="preserve">vòng lặp </w:t>
+      </w:r>
+      <w:r>
+        <w:rPr>
+          <w:i/>
+          <w:iCs/>
+        </w:rPr>
+        <w:t>while(1)</w:t>
+      </w:r>
+      <w:r>
+        <w:t xml:space="preserve"> để chấp nhận các kết nối đến và xử lý chúng trong các luồng riêng biệt:</w:t>
+      </w:r>
+    </w:p>
+    <w:p>
+      <w:r>
+        <w:t xml:space="preserve">       </w:t>
+      </w:r>
+      <w:r>
+        <w:t xml:space="preserve"> </w:t>
+      </w:r>
+      <w:r>
+        <w:t xml:space="preserve">+ </w:t>
+      </w:r>
+      <w:r>
+        <w:t xml:space="preserve">Chấp nhận một kết nối </w:t>
+      </w:r>
+      <w:r>
+        <w:t>Client</w:t>
+      </w:r>
+      <w:r>
+        <w:t xml:space="preserve"> mới bằng cách sử dụng hàm `accept()`, trả về một socket mới cho </w:t>
+      </w:r>
+      <w:r>
+        <w:t>Client</w:t>
+      </w:r>
+      <w:r>
+        <w:t>.</w:t>
+      </w:r>
+    </w:p>
+    <w:p>
+      <w:r>
+        <w:t xml:space="preserve">       </w:t>
+      </w:r>
+      <w:r>
+        <w:t xml:space="preserve"> </w:t>
+      </w:r>
+      <w:r>
+        <w:t>+</w:t>
+      </w:r>
+      <w:r>
+        <w:t xml:space="preserve"> Tạo một luồng mới để xử lý kết nối </w:t>
+      </w:r>
+      <w:r>
+        <w:t>Client</w:t>
+      </w:r>
+      <w:r>
+        <w:t xml:space="preserve"> bằng cách sử dụng hàm </w:t>
+      </w:r>
+      <w:r>
+        <w:rPr>
+          <w:i/>
+          <w:iCs/>
+        </w:rPr>
+        <w:t>pthread_create()</w:t>
+      </w:r>
+      <w:r>
+        <w:t xml:space="preserve">, truyền socket </w:t>
+      </w:r>
+      <w:r>
+        <w:t>Client</w:t>
+      </w:r>
+      <w:r>
+        <w:t xml:space="preserve"> như là đối số cho hàm </w:t>
+      </w:r>
+      <w:r>
+        <w:rPr>
+          <w:i/>
+          <w:iCs/>
+        </w:rPr>
+        <w:t>handle_client()</w:t>
+      </w:r>
+      <w:r>
+        <w:t>.</w:t>
+      </w:r>
+    </w:p>
+    <w:p>
+      <w:r>
+        <w:t xml:space="preserve">      </w:t>
+      </w:r>
+      <w:r>
+        <w:t xml:space="preserve"> </w:t>
+      </w:r>
+      <w:r>
+        <w:t xml:space="preserve"> </w:t>
+      </w:r>
+      <w:r>
+        <w:t>+</w:t>
+      </w:r>
+      <w:r>
+        <w:t xml:space="preserve"> Tiếp tục chấp nhận các kết nối </w:t>
+      </w:r>
+      <w:r>
+        <w:t>Client</w:t>
+      </w:r>
+      <w:r>
+        <w:t xml:space="preserve"> mới.</w:t>
+      </w:r>
+    </w:p>
+    <w:p>
+      <w:r>
+        <w:t xml:space="preserve">     - Cuối cùng</w:t>
+      </w:r>
+      <w:r>
+        <w:t xml:space="preserve"> nếu người dùng đóng terminal</w:t>
+      </w:r>
+      <w:r>
+        <w:t>,</w:t>
+      </w:r>
+      <w:r>
+        <w:t xml:space="preserve"> chương trình sẽ</w:t>
+      </w:r>
+      <w:r>
+        <w:t xml:space="preserve"> đóng socket </w:t>
+      </w:r>
+      <w:r>
+        <w:t>Server</w:t>
+      </w:r>
+      <w:r>
+        <w:t xml:space="preserve"> và thoát khỏi chương trình.</w:t>
+      </w:r>
+    </w:p>
     <w:p>
       <w:pPr>
         <w:pStyle w:val="u1"/>
@@ -1149,10 +3303,316 @@
       <w:r>
         <w:t xml:space="preserve"> </w:t>
       </w:r>
+      <w:bookmarkStart w:id="14" w:name="_Toc155033512"/>
       <w:r>
         <w:t>Kết quả chạy chương trình</w:t>
       </w:r>
-      <w:bookmarkEnd w:id="1"/>
+      <w:bookmarkEnd w:id="14"/>
+    </w:p>
+    <w:p>
+      <w:pPr>
+        <w:pStyle w:val="u2"/>
+      </w:pPr>
+      <w:bookmarkStart w:id="15" w:name="_Toc155033513"/>
+      <w:r>
+        <w:t xml:space="preserve">Test case 1 </w:t>
+      </w:r>
+      <w:r>
+        <w:t>(</w:t>
+      </w:r>
+      <w:r>
+        <w:t>1 Server</w:t>
+      </w:r>
+      <w:r>
+        <w:t xml:space="preserve"> 1 Client</w:t>
+      </w:r>
+      <w:r>
+        <w:t>)</w:t>
+      </w:r>
+      <w:bookmarkEnd w:id="15"/>
+    </w:p>
+    <w:p>
+      <w:r>
+        <w:t>Nội dung test case 1: tạo 1 Server và 1 Client để chúng trao đổi với nhau, gửi biểu thức tính toán và trả về kết quả cho Client.</w:t>
+      </w:r>
+    </w:p>
+    <w:p>
+      <w:pPr>
+        <w:pStyle w:val="oancuaDanhsach"/>
+        <w:numPr>
+          <w:ilvl w:val="0"/>
+          <w:numId w:val="29"/>
+        </w:numPr>
+      </w:pPr>
+      <w:r>
+        <w:t>Kết nối Client và Server thành công</w:t>
+      </w:r>
+      <w:r>
+        <w:t>:</w:t>
+      </w:r>
+    </w:p>
+    <w:p>
+      <w:r>
+        <w:drawing>
+          <wp:inline distT="0" distB="0" distL="0" distR="0" wp14:anchorId="28943809" wp14:editId="67C6F288">
+            <wp:extent cx="5595554" cy="2247900"/>
+            <wp:effectExtent l="0" t="0" r="5715" b="0"/>
+            <wp:docPr id="1845240198" name="Hình ảnh 1" descr="Ảnh có chứa văn bản, phần mềm, máy tính, ảnh chụp màn hình&#10;&#10;Mô tả được tạo tự động"/>
+            <wp:cNvGraphicFramePr>
+              <a:graphicFrameLocks xmlns:a="http://schemas.openxmlformats.org/drawingml/2006/main" noChangeAspect="1"/>
+            </wp:cNvGraphicFramePr>
+            <a:graphic xmlns:a="http://schemas.openxmlformats.org/drawingml/2006/main">
+              <a:graphicData uri="http://schemas.openxmlformats.org/drawingml/2006/picture">
+                <pic:pic xmlns:pic="http://schemas.openxmlformats.org/drawingml/2006/picture">
+                  <pic:nvPicPr>
+                    <pic:cNvPr id="1845240198" name="Hình ảnh 1" descr="Ảnh có chứa văn bản, phần mềm, máy tính, ảnh chụp màn hình&#10;&#10;Mô tả được tạo tự động"/>
+                    <pic:cNvPicPr/>
+                  </pic:nvPicPr>
+                  <pic:blipFill>
+                    <a:blip r:embed="rId9"/>
+                    <a:stretch>
+                      <a:fillRect/>
+                    </a:stretch>
+                  </pic:blipFill>
+                  <pic:spPr>
+                    <a:xfrm>
+                      <a:off x="0" y="0"/>
+                      <a:ext cx="5607773" cy="2252809"/>
+                    </a:xfrm>
+                    <a:prstGeom prst="rect">
+                      <a:avLst/>
+                    </a:prstGeom>
+                  </pic:spPr>
+                </pic:pic>
+              </a:graphicData>
+            </a:graphic>
+          </wp:inline>
+        </w:drawing>
+      </w:r>
+    </w:p>
+    <w:p>
+      <w:pPr>
+        <w:pStyle w:val="oancuaDanhsach"/>
+        <w:numPr>
+          <w:ilvl w:val="0"/>
+          <w:numId w:val="29"/>
+        </w:numPr>
+      </w:pPr>
+      <w:r>
+        <w:t>Gửi nhận kết quả:</w:t>
+      </w:r>
+    </w:p>
+    <w:p>
+      <w:r>
+        <w:rPr>
+          <w:noProof/>
+        </w:rPr>
+        <w:lastRenderedPageBreak/>
+        <w:drawing>
+          <wp:inline distT="0" distB="0" distL="0" distR="0" wp14:anchorId="42D32F97" wp14:editId="7EDD7EC2">
+            <wp:extent cx="5473910" cy="3284220"/>
+            <wp:effectExtent l="0" t="0" r="0" b="0"/>
+            <wp:docPr id="1494798729" name="Hình ảnh 1" descr="Ảnh có chứa văn bản, ảnh chụp màn hình, phần mềm, màn hình&#10;&#10;Mô tả được tạo tự động"/>
+            <wp:cNvGraphicFramePr>
+              <a:graphicFrameLocks xmlns:a="http://schemas.openxmlformats.org/drawingml/2006/main" noChangeAspect="1"/>
+            </wp:cNvGraphicFramePr>
+            <a:graphic xmlns:a="http://schemas.openxmlformats.org/drawingml/2006/main">
+              <a:graphicData uri="http://schemas.openxmlformats.org/drawingml/2006/picture">
+                <pic:pic xmlns:pic="http://schemas.openxmlformats.org/drawingml/2006/picture">
+                  <pic:nvPicPr>
+                    <pic:cNvPr id="1494798729" name="Hình ảnh 1" descr="Ảnh có chứa văn bản, ảnh chụp màn hình, phần mềm, màn hình&#10;&#10;Mô tả được tạo tự động"/>
+                    <pic:cNvPicPr/>
+                  </pic:nvPicPr>
+                  <pic:blipFill>
+                    <a:blip r:embed="rId10"/>
+                    <a:stretch>
+                      <a:fillRect/>
+                    </a:stretch>
+                  </pic:blipFill>
+                  <pic:spPr>
+                    <a:xfrm>
+                      <a:off x="0" y="0"/>
+                      <a:ext cx="5482692" cy="3289489"/>
+                    </a:xfrm>
+                    <a:prstGeom prst="rect">
+                      <a:avLst/>
+                    </a:prstGeom>
+                  </pic:spPr>
+                </pic:pic>
+              </a:graphicData>
+            </a:graphic>
+          </wp:inline>
+        </w:drawing>
+      </w:r>
+    </w:p>
+    <w:p>
+      <w:pPr>
+        <w:pStyle w:val="oancuaDanhsach"/>
+        <w:numPr>
+          <w:ilvl w:val="0"/>
+          <w:numId w:val="29"/>
+        </w:numPr>
+      </w:pPr>
+      <w:r>
+        <w:t>Báo lỗi</w:t>
+      </w:r>
+      <w:r>
+        <w:t xml:space="preserve"> khi nhập sai biểu thức</w:t>
+      </w:r>
+      <w:r>
+        <w:t>:</w:t>
+      </w:r>
+    </w:p>
+    <w:p>
+      <w:r>
+        <w:rPr>
+          <w:noProof/>
+        </w:rPr>
+        <w:drawing>
+          <wp:inline distT="0" distB="0" distL="0" distR="0" wp14:anchorId="332B4E31" wp14:editId="223CACA5">
+            <wp:extent cx="5273040" cy="3163704"/>
+            <wp:effectExtent l="0" t="0" r="3810" b="0"/>
+            <wp:docPr id="1647410860" name="Hình ảnh 1" descr="Ảnh có chứa văn bản, ảnh chụp màn hình, phần mềm, máy tính&#10;&#10;Mô tả được tạo tự động"/>
+            <wp:cNvGraphicFramePr>
+              <a:graphicFrameLocks xmlns:a="http://schemas.openxmlformats.org/drawingml/2006/main" noChangeAspect="1"/>
+            </wp:cNvGraphicFramePr>
+            <a:graphic xmlns:a="http://schemas.openxmlformats.org/drawingml/2006/main">
+              <a:graphicData uri="http://schemas.openxmlformats.org/drawingml/2006/picture">
+                <pic:pic xmlns:pic="http://schemas.openxmlformats.org/drawingml/2006/picture">
+                  <pic:nvPicPr>
+                    <pic:cNvPr id="1647410860" name="Hình ảnh 1" descr="Ảnh có chứa văn bản, ảnh chụp màn hình, phần mềm, máy tính&#10;&#10;Mô tả được tạo tự động"/>
+                    <pic:cNvPicPr/>
+                  </pic:nvPicPr>
+                  <pic:blipFill>
+                    <a:blip r:embed="rId11"/>
+                    <a:stretch>
+                      <a:fillRect/>
+                    </a:stretch>
+                  </pic:blipFill>
+                  <pic:spPr>
+                    <a:xfrm>
+                      <a:off x="0" y="0"/>
+                      <a:ext cx="5273040" cy="3163704"/>
+                    </a:xfrm>
+                    <a:prstGeom prst="rect">
+                      <a:avLst/>
+                    </a:prstGeom>
+                  </pic:spPr>
+                </pic:pic>
+              </a:graphicData>
+            </a:graphic>
+          </wp:inline>
+        </w:drawing>
+      </w:r>
+    </w:p>
+    <w:p>
+      <w:pPr>
+        <w:pStyle w:val="oancuaDanhsach"/>
+        <w:numPr>
+          <w:ilvl w:val="0"/>
+          <w:numId w:val="29"/>
+        </w:numPr>
+      </w:pPr>
+      <w:r>
+        <w:t>Kết thúc chương trình bằng exit:</w:t>
+      </w:r>
+    </w:p>
+    <w:p>
+      <w:r>
+        <w:rPr>
+          <w:noProof/>
+        </w:rPr>
+        <w:lastRenderedPageBreak/>
+        <w:drawing>
+          <wp:inline distT="0" distB="0" distL="0" distR="0" wp14:anchorId="37497B4A" wp14:editId="7B6934CD">
+            <wp:extent cx="5579745" cy="3347720"/>
+            <wp:effectExtent l="0" t="0" r="1905" b="5080"/>
+            <wp:docPr id="846307285" name="Hình ảnh 1" descr="Ảnh có chứa văn bản, ảnh chụp màn hình, phần mềm, máy tính&#10;&#10;Mô tả được tạo tự động"/>
+            <wp:cNvGraphicFramePr>
+              <a:graphicFrameLocks xmlns:a="http://schemas.openxmlformats.org/drawingml/2006/main" noChangeAspect="1"/>
+            </wp:cNvGraphicFramePr>
+            <a:graphic xmlns:a="http://schemas.openxmlformats.org/drawingml/2006/main">
+              <a:graphicData uri="http://schemas.openxmlformats.org/drawingml/2006/picture">
+                <pic:pic xmlns:pic="http://schemas.openxmlformats.org/drawingml/2006/picture">
+                  <pic:nvPicPr>
+                    <pic:cNvPr id="846307285" name="Hình ảnh 1" descr="Ảnh có chứa văn bản, ảnh chụp màn hình, phần mềm, máy tính&#10;&#10;Mô tả được tạo tự động"/>
+                    <pic:cNvPicPr/>
+                  </pic:nvPicPr>
+                  <pic:blipFill>
+                    <a:blip r:embed="rId12"/>
+                    <a:stretch>
+                      <a:fillRect/>
+                    </a:stretch>
+                  </pic:blipFill>
+                  <pic:spPr>
+                    <a:xfrm>
+                      <a:off x="0" y="0"/>
+                      <a:ext cx="5579745" cy="3347720"/>
+                    </a:xfrm>
+                    <a:prstGeom prst="rect">
+                      <a:avLst/>
+                    </a:prstGeom>
+                  </pic:spPr>
+                </pic:pic>
+              </a:graphicData>
+            </a:graphic>
+          </wp:inline>
+        </w:drawing>
+      </w:r>
+    </w:p>
+    <w:p>
+      <w:pPr>
+        <w:pStyle w:val="oancuaDanhsach"/>
+        <w:numPr>
+          <w:ilvl w:val="0"/>
+          <w:numId w:val="29"/>
+        </w:numPr>
+      </w:pPr>
+      <w:r>
+        <w:t>Kết thúc chương trình bằng việc tắt terminal:</w:t>
+      </w:r>
+    </w:p>
+    <w:p>
+      <w:r>
+        <w:rPr>
+          <w:noProof/>
+        </w:rPr>
+        <w:drawing>
+          <wp:inline distT="0" distB="0" distL="0" distR="0" wp14:anchorId="48F2A9C1" wp14:editId="1DEBB8D6">
+            <wp:extent cx="5425440" cy="3255141"/>
+            <wp:effectExtent l="0" t="0" r="3810" b="2540"/>
+            <wp:docPr id="850834826" name="Hình ảnh 1" descr="Ảnh có chứa văn bản, ảnh chụp màn hình, máy tính, phần mềm&#10;&#10;Mô tả được tạo tự động"/>
+            <wp:cNvGraphicFramePr>
+              <a:graphicFrameLocks xmlns:a="http://schemas.openxmlformats.org/drawingml/2006/main" noChangeAspect="1"/>
+            </wp:cNvGraphicFramePr>
+            <a:graphic xmlns:a="http://schemas.openxmlformats.org/drawingml/2006/main">
+              <a:graphicData uri="http://schemas.openxmlformats.org/drawingml/2006/picture">
+                <pic:pic xmlns:pic="http://schemas.openxmlformats.org/drawingml/2006/picture">
+                  <pic:nvPicPr>
+                    <pic:cNvPr id="850834826" name="Hình ảnh 1" descr="Ảnh có chứa văn bản, ảnh chụp màn hình, máy tính, phần mềm&#10;&#10;Mô tả được tạo tự động"/>
+                    <pic:cNvPicPr/>
+                  </pic:nvPicPr>
+                  <pic:blipFill>
+                    <a:blip r:embed="rId13"/>
+                    <a:stretch>
+                      <a:fillRect/>
+                    </a:stretch>
+                  </pic:blipFill>
+                  <pic:spPr>
+                    <a:xfrm>
+                      <a:off x="0" y="0"/>
+                      <a:ext cx="5430650" cy="3258267"/>
+                    </a:xfrm>
+                    <a:prstGeom prst="rect">
+                      <a:avLst/>
+                    </a:prstGeom>
+                  </pic:spPr>
+                </pic:pic>
+              </a:graphicData>
+            </a:graphic>
+          </wp:inline>
+        </w:drawing>
+      </w:r>
     </w:p>
     <w:p>
       <w:pPr>
@@ -1162,113 +3622,422 @@
     </w:p>
     <w:p>
       <w:pPr>
+        <w:pStyle w:val="u2"/>
+      </w:pPr>
+      <w:bookmarkStart w:id="16" w:name="_Toc155033514"/>
+      <w:r>
+        <w:lastRenderedPageBreak/>
+        <w:t xml:space="preserve">Test case 2 </w:t>
+      </w:r>
+      <w:r>
+        <w:t>(</w:t>
+      </w:r>
+      <w:r>
+        <w:t xml:space="preserve">1 Server </w:t>
+      </w:r>
+      <w:r>
+        <w:t>n</w:t>
+      </w:r>
+      <w:r>
+        <w:t xml:space="preserve"> Client</w:t>
+      </w:r>
+      <w:r>
+        <w:t>)</w:t>
+      </w:r>
+      <w:bookmarkEnd w:id="16"/>
+    </w:p>
+    <w:p>
+      <w:r>
+        <w:t xml:space="preserve">Nội dung test case 1: tạo 1 Server và </w:t>
+      </w:r>
+      <w:r>
+        <w:t>nhiều</w:t>
+      </w:r>
+      <w:r>
+        <w:t xml:space="preserve"> Client để chúng trao đổi với nhau, gửi biểu thức tính toán và trả về kết quả cho Client.</w:t>
+      </w:r>
+      <w:r>
+        <w:t xml:space="preserve"> Ở đây em sẽ tạo 4 Client để kết nối </w:t>
+      </w:r>
+      <w:r>
+        <w:t>với Server cùng 1 lúc.</w:t>
+      </w:r>
+    </w:p>
+    <w:p>
+      <w:pPr>
+        <w:pStyle w:val="oancuaDanhsach"/>
+        <w:numPr>
+          <w:ilvl w:val="0"/>
+          <w:numId w:val="29"/>
+        </w:numPr>
+      </w:pPr>
+      <w:r>
+        <w:t>Kết nối 1 Server và 4 Client</w:t>
+      </w:r>
+      <w:r>
+        <w:t xml:space="preserve"> cùng lúc thành công</w:t>
+      </w:r>
+      <w:r>
+        <w:t>:</w:t>
+      </w:r>
+    </w:p>
+    <w:p>
+      <w:r>
+        <w:rPr>
+          <w:noProof/>
+        </w:rPr>
+        <w:drawing>
+          <wp:inline distT="0" distB="0" distL="0" distR="0" wp14:anchorId="7308AE28" wp14:editId="583E7D2E">
+            <wp:extent cx="5105400" cy="3063125"/>
+            <wp:effectExtent l="0" t="0" r="0" b="4445"/>
+            <wp:docPr id="577353762" name="Hình ảnh 1" descr="Ảnh có chứa văn bản, ảnh chụp màn hình, phần mềm, Trang web&#10;&#10;Mô tả được tạo tự động"/>
+            <wp:cNvGraphicFramePr>
+              <a:graphicFrameLocks xmlns:a="http://schemas.openxmlformats.org/drawingml/2006/main" noChangeAspect="1"/>
+            </wp:cNvGraphicFramePr>
+            <a:graphic xmlns:a="http://schemas.openxmlformats.org/drawingml/2006/main">
+              <a:graphicData uri="http://schemas.openxmlformats.org/drawingml/2006/picture">
+                <pic:pic xmlns:pic="http://schemas.openxmlformats.org/drawingml/2006/picture">
+                  <pic:nvPicPr>
+                    <pic:cNvPr id="577353762" name="Hình ảnh 1" descr="Ảnh có chứa văn bản, ảnh chụp màn hình, phần mềm, Trang web&#10;&#10;Mô tả được tạo tự động"/>
+                    <pic:cNvPicPr/>
+                  </pic:nvPicPr>
+                  <pic:blipFill>
+                    <a:blip r:embed="rId14"/>
+                    <a:stretch>
+                      <a:fillRect/>
+                    </a:stretch>
+                  </pic:blipFill>
+                  <pic:spPr>
+                    <a:xfrm>
+                      <a:off x="0" y="0"/>
+                      <a:ext cx="5106497" cy="3063783"/>
+                    </a:xfrm>
+                    <a:prstGeom prst="rect">
+                      <a:avLst/>
+                    </a:prstGeom>
+                  </pic:spPr>
+                </pic:pic>
+              </a:graphicData>
+            </a:graphic>
+          </wp:inline>
+        </w:drawing>
+      </w:r>
+    </w:p>
+    <w:p>
+      <w:pPr>
+        <w:pStyle w:val="oancuaDanhsach"/>
+        <w:numPr>
+          <w:ilvl w:val="0"/>
+          <w:numId w:val="29"/>
+        </w:numPr>
+      </w:pPr>
+      <w:r>
+        <w:t xml:space="preserve">Các </w:t>
+      </w:r>
+      <w:r>
+        <w:t>Client</w:t>
+      </w:r>
+      <w:r>
+        <w:t xml:space="preserve"> được tính toán riêng biệt không cần tuần tự</w:t>
+      </w:r>
+      <w:r>
+        <w:t>:</w:t>
+      </w:r>
+    </w:p>
+    <w:p>
+      <w:r>
+        <w:rPr>
+          <w:noProof/>
+        </w:rPr>
+        <w:drawing>
+          <wp:inline distT="0" distB="0" distL="0" distR="0" wp14:anchorId="5716954D" wp14:editId="51D3A507">
+            <wp:extent cx="5579745" cy="3347720"/>
+            <wp:effectExtent l="0" t="0" r="1905" b="5080"/>
+            <wp:docPr id="1094783601" name="Hình ảnh 1" descr="Ảnh có chứa văn bản, phần mềm, Trang web, Website&#10;&#10;Mô tả được tạo tự động"/>
+            <wp:cNvGraphicFramePr>
+              <a:graphicFrameLocks xmlns:a="http://schemas.openxmlformats.org/drawingml/2006/main" noChangeAspect="1"/>
+            </wp:cNvGraphicFramePr>
+            <a:graphic xmlns:a="http://schemas.openxmlformats.org/drawingml/2006/main">
+              <a:graphicData uri="http://schemas.openxmlformats.org/drawingml/2006/picture">
+                <pic:pic xmlns:pic="http://schemas.openxmlformats.org/drawingml/2006/picture">
+                  <pic:nvPicPr>
+                    <pic:cNvPr id="1094783601" name="Hình ảnh 1" descr="Ảnh có chứa văn bản, phần mềm, Trang web, Website&#10;&#10;Mô tả được tạo tự động"/>
+                    <pic:cNvPicPr/>
+                  </pic:nvPicPr>
+                  <pic:blipFill>
+                    <a:blip r:embed="rId15"/>
+                    <a:stretch>
+                      <a:fillRect/>
+                    </a:stretch>
+                  </pic:blipFill>
+                  <pic:spPr>
+                    <a:xfrm>
+                      <a:off x="0" y="0"/>
+                      <a:ext cx="5579745" cy="3347720"/>
+                    </a:xfrm>
+                    <a:prstGeom prst="rect">
+                      <a:avLst/>
+                    </a:prstGeom>
+                  </pic:spPr>
+                </pic:pic>
+              </a:graphicData>
+            </a:graphic>
+          </wp:inline>
+        </w:drawing>
+      </w:r>
+    </w:p>
+    <w:p>
+      <w:pPr>
+        <w:pStyle w:val="oancuaDanhsach"/>
+        <w:numPr>
+          <w:ilvl w:val="0"/>
+          <w:numId w:val="29"/>
+        </w:numPr>
+      </w:pPr>
+      <w:r>
+        <w:lastRenderedPageBreak/>
+        <w:t>Các Client nhận báo lỗi:</w:t>
+      </w:r>
+    </w:p>
+    <w:p>
+      <w:r>
+        <w:rPr>
+          <w:noProof/>
+        </w:rPr>
+        <w:drawing>
+          <wp:inline distT="0" distB="0" distL="0" distR="0" wp14:anchorId="79239B28" wp14:editId="3B6C6B82">
+            <wp:extent cx="5579745" cy="3347720"/>
+            <wp:effectExtent l="0" t="0" r="1905" b="5080"/>
+            <wp:docPr id="1510181012" name="Hình ảnh 1" descr="Ảnh có chứa văn bản, ảnh chụp màn hình, phần mềm, Trang web&#10;&#10;Mô tả được tạo tự động"/>
+            <wp:cNvGraphicFramePr>
+              <a:graphicFrameLocks xmlns:a="http://schemas.openxmlformats.org/drawingml/2006/main" noChangeAspect="1"/>
+            </wp:cNvGraphicFramePr>
+            <a:graphic xmlns:a="http://schemas.openxmlformats.org/drawingml/2006/main">
+              <a:graphicData uri="http://schemas.openxmlformats.org/drawingml/2006/picture">
+                <pic:pic xmlns:pic="http://schemas.openxmlformats.org/drawingml/2006/picture">
+                  <pic:nvPicPr>
+                    <pic:cNvPr id="1510181012" name="Hình ảnh 1" descr="Ảnh có chứa văn bản, ảnh chụp màn hình, phần mềm, Trang web&#10;&#10;Mô tả được tạo tự động"/>
+                    <pic:cNvPicPr/>
+                  </pic:nvPicPr>
+                  <pic:blipFill>
+                    <a:blip r:embed="rId16"/>
+                    <a:stretch>
+                      <a:fillRect/>
+                    </a:stretch>
+                  </pic:blipFill>
+                  <pic:spPr>
+                    <a:xfrm>
+                      <a:off x="0" y="0"/>
+                      <a:ext cx="5579745" cy="3347720"/>
+                    </a:xfrm>
+                    <a:prstGeom prst="rect">
+                      <a:avLst/>
+                    </a:prstGeom>
+                  </pic:spPr>
+                </pic:pic>
+              </a:graphicData>
+            </a:graphic>
+          </wp:inline>
+        </w:drawing>
+      </w:r>
+    </w:p>
+    <w:p>
+      <w:pPr>
+        <w:pStyle w:val="oancuaDanhsach"/>
+        <w:numPr>
+          <w:ilvl w:val="0"/>
+          <w:numId w:val="29"/>
+        </w:numPr>
+      </w:pPr>
+      <w:r>
+        <w:t xml:space="preserve">Thoát 2 Client bằng các tắt </w:t>
+      </w:r>
+      <w:r>
+        <w:t>Terminal:</w:t>
+      </w:r>
+    </w:p>
+    <w:p>
+      <w:r>
+        <w:drawing>
+          <wp:inline distT="0" distB="0" distL="0" distR="0" wp14:anchorId="034C6F21" wp14:editId="46563AEC">
+            <wp:extent cx="5579745" cy="3350260"/>
+            <wp:effectExtent l="0" t="0" r="1905" b="2540"/>
+            <wp:docPr id="426292137" name="Hình ảnh 1" descr="Ảnh có chứa văn bản, ảnh chụp màn hình, phần mềm, Trang web&#10;&#10;Mô tả được tạo tự động"/>
+            <wp:cNvGraphicFramePr>
+              <a:graphicFrameLocks xmlns:a="http://schemas.openxmlformats.org/drawingml/2006/main" noChangeAspect="1"/>
+            </wp:cNvGraphicFramePr>
+            <a:graphic xmlns:a="http://schemas.openxmlformats.org/drawingml/2006/main">
+              <a:graphicData uri="http://schemas.openxmlformats.org/drawingml/2006/picture">
+                <pic:pic xmlns:pic="http://schemas.openxmlformats.org/drawingml/2006/picture">
+                  <pic:nvPicPr>
+                    <pic:cNvPr id="426292137" name="Hình ảnh 1" descr="Ảnh có chứa văn bản, ảnh chụp màn hình, phần mềm, Trang web&#10;&#10;Mô tả được tạo tự động"/>
+                    <pic:cNvPicPr/>
+                  </pic:nvPicPr>
+                  <pic:blipFill>
+                    <a:blip r:embed="rId17"/>
+                    <a:stretch>
+                      <a:fillRect/>
+                    </a:stretch>
+                  </pic:blipFill>
+                  <pic:spPr>
+                    <a:xfrm>
+                      <a:off x="0" y="0"/>
+                      <a:ext cx="5579745" cy="3350260"/>
+                    </a:xfrm>
+                    <a:prstGeom prst="rect">
+                      <a:avLst/>
+                    </a:prstGeom>
+                  </pic:spPr>
+                </pic:pic>
+              </a:graphicData>
+            </a:graphic>
+          </wp:inline>
+        </w:drawing>
+      </w:r>
+    </w:p>
+    <w:p>
+      <w:pPr>
+        <w:pStyle w:val="oancuaDanhsach"/>
+        <w:numPr>
+          <w:ilvl w:val="0"/>
+          <w:numId w:val="29"/>
+        </w:numPr>
+      </w:pPr>
+      <w:r>
+        <w:t xml:space="preserve">Thoát 2 Client bằng cách </w:t>
+      </w:r>
+      <w:r>
+        <w:t>exit</w:t>
+      </w:r>
+      <w:r>
+        <w:t>:</w:t>
+      </w:r>
+    </w:p>
+    <w:p>
+      <w:r>
+        <w:rPr>
+          <w:noProof/>
+        </w:rPr>
+        <w:lastRenderedPageBreak/>
+        <w:drawing>
+          <wp:inline distT="0" distB="0" distL="0" distR="0" wp14:anchorId="189CDC41" wp14:editId="126F2886">
+            <wp:extent cx="5579745" cy="3347720"/>
+            <wp:effectExtent l="0" t="0" r="1905" b="5080"/>
+            <wp:docPr id="899544276" name="Hình ảnh 1" descr="Ảnh có chứa văn bản, ảnh chụp màn hình, phần mềm, Trang web&#10;&#10;Mô tả được tạo tự động"/>
+            <wp:cNvGraphicFramePr>
+              <a:graphicFrameLocks xmlns:a="http://schemas.openxmlformats.org/drawingml/2006/main" noChangeAspect="1"/>
+            </wp:cNvGraphicFramePr>
+            <a:graphic xmlns:a="http://schemas.openxmlformats.org/drawingml/2006/main">
+              <a:graphicData uri="http://schemas.openxmlformats.org/drawingml/2006/picture">
+                <pic:pic xmlns:pic="http://schemas.openxmlformats.org/drawingml/2006/picture">
+                  <pic:nvPicPr>
+                    <pic:cNvPr id="899544276" name="Hình ảnh 1" descr="Ảnh có chứa văn bản, ảnh chụp màn hình, phần mềm, Trang web&#10;&#10;Mô tả được tạo tự động"/>
+                    <pic:cNvPicPr/>
+                  </pic:nvPicPr>
+                  <pic:blipFill>
+                    <a:blip r:embed="rId18"/>
+                    <a:stretch>
+                      <a:fillRect/>
+                    </a:stretch>
+                  </pic:blipFill>
+                  <pic:spPr>
+                    <a:xfrm>
+                      <a:off x="0" y="0"/>
+                      <a:ext cx="5579745" cy="3347720"/>
+                    </a:xfrm>
+                    <a:prstGeom prst="rect">
+                      <a:avLst/>
+                    </a:prstGeom>
+                  </pic:spPr>
+                </pic:pic>
+              </a:graphicData>
+            </a:graphic>
+          </wp:inline>
+        </w:drawing>
+      </w:r>
+    </w:p>
+    <w:p>
+      <w:pPr>
+        <w:pStyle w:val="oancuaDanhsach"/>
+        <w:numPr>
+          <w:ilvl w:val="0"/>
+          <w:numId w:val="29"/>
+        </w:numPr>
+      </w:pPr>
+      <w:r>
+        <w:t>Kết nối Client mới bằng 2 terminal đã thoát</w:t>
+      </w:r>
+      <w:r>
+        <w:t xml:space="preserve"> (</w:t>
+      </w:r>
+      <w:r>
+        <w:t xml:space="preserve">kết quả này có hiện save screenshot là tại vì em chụp hình bằng máy áo xong cái nó bị đứng nên em sử dụng chụp màn hình của máy </w:t>
+      </w:r>
+      <w:r>
+        <w:t>để chụp lại, do bị đứng nên em không thể tắt màn hình đó được)</w:t>
+      </w:r>
+      <w:r>
+        <w:t>:</w:t>
+      </w:r>
+    </w:p>
+    <w:p>
+      <w:r>
+        <w:drawing>
+          <wp:inline distT="0" distB="0" distL="0" distR="0" wp14:anchorId="3FEFA4BC" wp14:editId="1D63BEA6">
+            <wp:extent cx="5579745" cy="3375025"/>
+            <wp:effectExtent l="0" t="0" r="1905" b="0"/>
+            <wp:docPr id="1392966681" name="Hình ảnh 1" descr="Ảnh có chứa văn bản, ảnh chụp màn hình, phần mềm, Biểu tượng máy tính&#10;&#10;Mô tả được tạo tự động"/>
+            <wp:cNvGraphicFramePr>
+              <a:graphicFrameLocks xmlns:a="http://schemas.openxmlformats.org/drawingml/2006/main" noChangeAspect="1"/>
+            </wp:cNvGraphicFramePr>
+            <a:graphic xmlns:a="http://schemas.openxmlformats.org/drawingml/2006/main">
+              <a:graphicData uri="http://schemas.openxmlformats.org/drawingml/2006/picture">
+                <pic:pic xmlns:pic="http://schemas.openxmlformats.org/drawingml/2006/picture">
+                  <pic:nvPicPr>
+                    <pic:cNvPr id="1392966681" name="Hình ảnh 1" descr="Ảnh có chứa văn bản, ảnh chụp màn hình, phần mềm, Biểu tượng máy tính&#10;&#10;Mô tả được tạo tự động"/>
+                    <pic:cNvPicPr/>
+                  </pic:nvPicPr>
+                  <pic:blipFill>
+                    <a:blip r:embed="rId19"/>
+                    <a:stretch>
+                      <a:fillRect/>
+                    </a:stretch>
+                  </pic:blipFill>
+                  <pic:spPr>
+                    <a:xfrm>
+                      <a:off x="0" y="0"/>
+                      <a:ext cx="5579745" cy="3375025"/>
+                    </a:xfrm>
+                    <a:prstGeom prst="rect">
+                      <a:avLst/>
+                    </a:prstGeom>
+                  </pic:spPr>
+                </pic:pic>
+              </a:graphicData>
+            </a:graphic>
+          </wp:inline>
+        </w:drawing>
+      </w:r>
+    </w:p>
+    <w:p>
+      <w:pPr>
         <w:pStyle w:val="oancuaDanhsach"/>
         <w:jc w:val="center"/>
       </w:pPr>
     </w:p>
     <w:p>
       <w:pPr>
-        <w:pStyle w:val="oancuaDanhsach"/>
-        <w:jc w:val="center"/>
-      </w:pPr>
-    </w:p>
-    <w:p>
-      <w:pPr>
-        <w:pStyle w:val="oancuaDanhsach"/>
-        <w:jc w:val="center"/>
-      </w:pPr>
-    </w:p>
-    <w:p>
-      <w:pPr>
-        <w:pStyle w:val="oancuaDanhsach"/>
-        <w:jc w:val="center"/>
-      </w:pPr>
-    </w:p>
-    <w:p>
-      <w:pPr>
-        <w:pStyle w:val="oancuaDanhsach"/>
-        <w:jc w:val="center"/>
-      </w:pPr>
-    </w:p>
-    <w:p>
-      <w:pPr>
-        <w:pStyle w:val="oancuaDanhsach"/>
-        <w:jc w:val="center"/>
-      </w:pPr>
-    </w:p>
-    <w:p>
-      <w:pPr>
-        <w:pStyle w:val="oancuaDanhsach"/>
-        <w:jc w:val="center"/>
-      </w:pPr>
-    </w:p>
-    <w:p>
-      <w:pPr>
-        <w:pStyle w:val="oancuaDanhsach"/>
-        <w:jc w:val="center"/>
-      </w:pPr>
-    </w:p>
-    <w:p>
-      <w:pPr>
-        <w:pStyle w:val="oancuaDanhsach"/>
-        <w:jc w:val="center"/>
-      </w:pPr>
-    </w:p>
-    <w:p>
-      <w:pPr>
-        <w:pStyle w:val="oancuaDanhsach"/>
-        <w:jc w:val="center"/>
-      </w:pPr>
-    </w:p>
-    <w:p>
-      <w:pPr>
-        <w:pStyle w:val="oancuaDanhsach"/>
-        <w:jc w:val="center"/>
-      </w:pPr>
-    </w:p>
-    <w:p>
-      <w:pPr>
-        <w:pStyle w:val="oancuaDanhsach"/>
-        <w:jc w:val="center"/>
-      </w:pPr>
-    </w:p>
-    <w:p>
-      <w:pPr>
-        <w:pStyle w:val="oancuaDanhsach"/>
-        <w:jc w:val="center"/>
-      </w:pPr>
-    </w:p>
-    <w:p>
-      <w:pPr>
-        <w:pStyle w:val="oancuaDanhsach"/>
-        <w:jc w:val="center"/>
-      </w:pPr>
-    </w:p>
-    <w:p>
-      <w:pPr>
-        <w:pStyle w:val="oancuaDanhsach"/>
-        <w:jc w:val="center"/>
-      </w:pPr>
-    </w:p>
-    <w:p>
-      <w:pPr>
-        <w:pStyle w:val="oancuaDanhsach"/>
-        <w:jc w:val="center"/>
-      </w:pPr>
-    </w:p>
-    <w:p>
-      <w:pPr>
         <w:pStyle w:val="u1"/>
       </w:pPr>
       <w:r>
         <w:lastRenderedPageBreak/>
         <w:t xml:space="preserve"> </w:t>
       </w:r>
-      <w:bookmarkStart w:id="2" w:name="_Toc152175254"/>
+      <w:bookmarkStart w:id="17" w:name="_Toc155033515"/>
       <w:r>
         <w:t>Đánh giá mức độ hoàn thành</w:t>
       </w:r>
-      <w:bookmarkEnd w:id="2"/>
+      <w:bookmarkEnd w:id="17"/>
     </w:p>
     <w:tbl>
       <w:tblPr>
@@ -1373,7 +4142,7 @@
                 <w:sz w:val="28"/>
                 <w:szCs w:val="28"/>
               </w:rPr>
-              <w:t xml:space="preserve">Tạo tiểu trình </w:t>
+              <w:t xml:space="preserve">Tạo được chương trình </w:t>
             </w:r>
             <w:r>
               <w:rPr>
@@ -1382,7 +4151,7 @@
                 <w:sz w:val="28"/>
                 <w:szCs w:val="28"/>
               </w:rPr>
-              <w:t>ghi vào file text.txt</w:t>
+              <w:t>Socket 1 server – n client</w:t>
             </w:r>
           </w:p>
         </w:tc>
@@ -1440,7 +4209,7 @@
                 <w:sz w:val="28"/>
                 <w:szCs w:val="28"/>
               </w:rPr>
-              <w:t>Tạo tiểu trình đọc file text.txt và xuất ra màn hình</w:t>
+              <w:t>Client gửi yêu cầu để Server tính toán số nguyên (các phép cơ bản +, -, *, /) và trả kết quả về cho client.</w:t>
             </w:r>
           </w:p>
         </w:tc>
@@ -1498,7 +4267,7 @@
                 <w:sz w:val="28"/>
                 <w:szCs w:val="28"/>
               </w:rPr>
-              <w:t>Sử dụng semaphore để đảm bảo duy nhất</w:t>
+              <w:t>C</w:t>
             </w:r>
             <w:r>
               <w:rPr>
@@ -1507,7 +4276,7 @@
                 <w:sz w:val="28"/>
                 <w:szCs w:val="28"/>
               </w:rPr>
-              <w:t xml:space="preserve"> một</w:t>
+              <w:t>lient nhập sai cú pháp thì server gửi thông báo</w:t>
             </w:r>
             <w:r>
               <w:rPr>
@@ -1516,7 +4285,7 @@
                 <w:sz w:val="28"/>
                 <w:szCs w:val="28"/>
               </w:rPr>
-              <w:t xml:space="preserve"> tiểu trình được đọc hoặc ghi file tại </w:t>
+              <w:t xml:space="preserve"> </w:t>
             </w:r>
             <w:r>
               <w:rPr>
@@ -1525,7 +4294,7 @@
                 <w:sz w:val="28"/>
                 <w:szCs w:val="28"/>
               </w:rPr>
-              <w:t>một</w:t>
+              <w:t>không hợp lệ về cho client</w:t>
             </w:r>
             <w:r>
               <w:rPr>
@@ -1534,7 +4303,7 @@
                 <w:sz w:val="28"/>
                 <w:szCs w:val="28"/>
               </w:rPr>
-              <w:t xml:space="preserve"> thời điểm</w:t>
+              <w:t>.</w:t>
             </w:r>
           </w:p>
         </w:tc>
@@ -1592,16 +4361,92 @@
                 <w:sz w:val="28"/>
                 <w:szCs w:val="28"/>
               </w:rPr>
-              <w:t>Sử dụng semaphore</w:t>
-            </w:r>
-            <w:r>
+              <w:t>Kết nối cùng lúc được nhiều client trên cùng 1 server</w:t>
+            </w:r>
+          </w:p>
+        </w:tc>
+        <w:tc>
+          <w:tcPr>
+            <w:tcW w:w="1694" w:type="dxa"/>
+            <w:vAlign w:val="center"/>
+          </w:tcPr>
+          <w:p>
+            <w:pPr>
+              <w:pStyle w:val="KhngDncch"/>
+              <w:jc w:val="center"/>
               <w:rPr>
                 <w:rFonts w:ascii="Times New Roman" w:hAnsi="Times New Roman" w:cs="Times New Roman"/>
                 <w:color w:val="auto"/>
                 <w:sz w:val="28"/>
                 <w:szCs w:val="28"/>
               </w:rPr>
-              <w:t xml:space="preserve"> để đảm bảo việc ghi file phải thực hiện trước khi đọc file</w:t>
+            </w:pPr>
+            <w:r>
+              <w:rPr>
+                <w:rFonts w:ascii="Times New Roman" w:hAnsi="Times New Roman" w:cs="Times New Roman"/>
+                <w:color w:val="auto"/>
+                <w:sz w:val="28"/>
+                <w:szCs w:val="28"/>
+              </w:rPr>
+              <w:t>100%</w:t>
+            </w:r>
+          </w:p>
+        </w:tc>
+      </w:tr>
+      <w:tr>
+        <w:trPr>
+          <w:trHeight w:val="680"/>
+        </w:trPr>
+        <w:tc>
+          <w:tcPr>
+            <w:tcW w:w="7083" w:type="dxa"/>
+            <w:vAlign w:val="center"/>
+          </w:tcPr>
+          <w:p>
+            <w:pPr>
+              <w:pStyle w:val="KhngDncch"/>
+              <w:rPr>
+                <w:rFonts w:ascii="Times New Roman" w:hAnsi="Times New Roman" w:cs="Times New Roman"/>
+                <w:color w:val="auto"/>
+                <w:sz w:val="28"/>
+                <w:szCs w:val="28"/>
+              </w:rPr>
+            </w:pPr>
+            <w:r>
+              <w:rPr>
+                <w:rFonts w:ascii="Times New Roman" w:hAnsi="Times New Roman" w:cs="Times New Roman"/>
+                <w:color w:val="auto"/>
+                <w:sz w:val="28"/>
+                <w:szCs w:val="28"/>
+              </w:rPr>
+              <w:t xml:space="preserve">Các </w:t>
+            </w:r>
+            <w:r>
+              <w:rPr>
+                <w:rFonts w:ascii="Times New Roman" w:hAnsi="Times New Roman" w:cs="Times New Roman"/>
+                <w:color w:val="auto"/>
+                <w:sz w:val="28"/>
+                <w:szCs w:val="28"/>
+              </w:rPr>
+              <w:t xml:space="preserve">Client kết nối cùng lúc có thể được xử lý riêng lẻ mà không cần phải </w:t>
+            </w:r>
+            <w:r>
+              <w:rPr>
+                <w:rFonts w:ascii="Times New Roman" w:hAnsi="Times New Roman" w:cs="Times New Roman"/>
+                <w:color w:val="auto"/>
+                <w:sz w:val="28"/>
+                <w:szCs w:val="28"/>
+              </w:rPr>
+              <w:t xml:space="preserve">đợi </w:t>
+            </w:r>
+            <w:r>
+              <w:rPr>
+                <w:rFonts w:ascii="Times New Roman" w:hAnsi="Times New Roman" w:cs="Times New Roman"/>
+                <w:color w:val="auto"/>
+                <w:sz w:val="28"/>
+                <w:szCs w:val="28"/>
+              </w:rPr>
+              <w:t>xử lý tuần tự từng Client</w:t>
             </w:r>
           </w:p>
         </w:tc>
@@ -1714,18 +4559,23 @@
       <w:pPr>
         <w:jc w:val="center"/>
       </w:pPr>
-    </w:p>
-    <w:p>
-      <w:pPr>
-        <w:jc w:val="center"/>
-      </w:pPr>
-      <w:r>
-        <w:t>---END---</w:t>
+      <w:r>
+        <w:t>---</w:t>
+      </w:r>
+      <w:r>
+        <w:rPr>
+          <w:b/>
+          <w:bCs/>
+        </w:rPr>
+        <w:t>END</w:t>
+      </w:r>
+      <w:r>
+        <w:t>---</w:t>
       </w:r>
     </w:p>
     <w:sectPr>
-      <w:headerReference w:type="default" r:id="rId9"/>
-      <w:footerReference w:type="default" r:id="rId10"/>
+      <w:headerReference w:type="default" r:id="rId20"/>
+      <w:footerReference w:type="default" r:id="rId21"/>
       <w:pgSz w:w="11906" w:h="16838" w:code="9"/>
       <w:pgMar w:top="1985" w:right="1134" w:bottom="1701" w:left="1985" w:header="709" w:footer="709" w:gutter="0"/>
       <w:pgNumType w:start="1"/>
@@ -1819,7 +4669,7 @@
       <w:rPr>
         <w:noProof/>
       </w:rPr>
-      <w:t>5</w:t>
+      <w:t>11                                                 Tiêu Ân Tuấn</w:t>
     </w:r>
     <w:r>
       <w:ptab w:relativeTo="margin" w:alignment="right" w:leader="none"/>
@@ -1893,6 +4743,118 @@
 <file path=word/numbering.xml><?xml version="1.0" encoding="utf-8"?>
 <w:numbering xmlns:wpc="http://schemas.microsoft.com/office/word/2010/wordprocessingCanvas" xmlns:cx="http://schemas.microsoft.com/office/drawing/2014/chartex" xmlns:cx1="http://schemas.microsoft.com/office/drawing/2015/9/8/chartex" xmlns:cx2="http://schemas.microsoft.com/office/drawing/2015/10/21/chartex" xmlns:cx3="http://schemas.microsoft.com/office/drawing/2016/5/9/chartex" xmlns:cx4="http://schemas.microsoft.com/office/drawing/2016/5/10/chartex" xmlns:cx5="http://schemas.microsoft.com/office/drawing/2016/5/11/chartex" xmlns:cx6="http://schemas.microsoft.com/office/drawing/2016/5/12/chartex" xmlns:cx7="http://schemas.microsoft.com/office/drawing/2016/5/13/chartex" xmlns:cx8="http://schemas.microsoft.com/office/drawing/2016/5/14/chartex" xmlns:mc="http://schemas.openxmlformats.org/markup-compatibility/2006" xmlns:aink="http://schemas.microsoft.com/office/drawing/2016/ink" xmlns:am3d="http://schemas.microsoft.com/office/drawing/2017/model3d" xmlns:o="urn:schemas-microsoft-com:office:office" xmlns:oel="http://schemas.microsoft.com/office/2019/extlst" xmlns:r="http://schemas.openxmlformats.org/officeDocument/2006/relationships" xmlns:m="http://schemas.openxmlformats.org/officeDocument/2006/math" xmlns:v="urn:schemas-microsoft-com:vml" xmlns:wp14="http://schemas.microsoft.com/office/word/2010/wordprocessingDrawing" xmlns:wp="http://schemas.openxmlformats.org/drawingml/2006/wordprocessingDrawing" xmlns:w10="urn:schemas-microsoft-com:office:word" xmlns:w="http://schemas.openxmlformats.org/wordprocessingml/2006/main" xmlns:w14="http://schemas.microsoft.com/office/word/2010/wordml" xmlns:w15="http://schemas.microsoft.com/office/word/2012/wordml" xmlns:w16cex="http://schemas.microsoft.com/office/word/2018/wordml/cex" xmlns:w16cid="http://schemas.microsoft.com/office/word/2016/wordml/cid" xmlns:w16="http://schemas.microsoft.com/office/word/2018/wordml" xmlns:w16sdtdh="http://schemas.microsoft.com/office/word/2020/wordml/sdtdatahash" xmlns:w16se="http://schemas.microsoft.com/office/word/2015/wordml/symex" xmlns:wpg="http://schemas.microsoft.com/office/word/2010/wordprocessingGroup" xmlns:wpi="http://schemas.microsoft.com/office/word/2010/wordprocessingInk" xmlns:wne="http://schemas.microsoft.com/office/word/2006/wordml" xmlns:wps="http://schemas.microsoft.com/office/word/2010/wordprocessingShape" mc:Ignorable="w14 w15 w16se w16cid w16 w16cex w16sdtdh wp14">
   <w:abstractNum w:abstractNumId="0" w15:restartNumberingAfterBreak="0">
+    <w:nsid w:val="0815442A"/>
+    <w:multiLevelType w:val="hybridMultilevel"/>
+    <w:tmpl w:val="1E4818C4"/>
+    <w:lvl w:ilvl="0" w:tplc="A364AFE2">
+      <w:numFmt w:val="bullet"/>
+      <w:lvlText w:val="-"/>
+      <w:lvlJc w:val="left"/>
+      <w:pPr>
+        <w:ind w:left="720" w:hanging="360"/>
+      </w:pPr>
+      <w:rPr>
+        <w:rFonts w:ascii="Times New Roman" w:eastAsiaTheme="minorHAnsi" w:hAnsi="Times New Roman" w:cs="Times New Roman" w:hint="default"/>
+      </w:rPr>
+    </w:lvl>
+    <w:lvl w:ilvl="1" w:tplc="04090003" w:tentative="1">
+      <w:start w:val="1"/>
+      <w:numFmt w:val="bullet"/>
+      <w:lvlText w:val="o"/>
+      <w:lvlJc w:val="left"/>
+      <w:pPr>
+        <w:ind w:left="1440" w:hanging="360"/>
+      </w:pPr>
+      <w:rPr>
+        <w:rFonts w:ascii="Courier New" w:hAnsi="Courier New" w:cs="Courier New" w:hint="default"/>
+      </w:rPr>
+    </w:lvl>
+    <w:lvl w:ilvl="2" w:tplc="04090005" w:tentative="1">
+      <w:start w:val="1"/>
+      <w:numFmt w:val="bullet"/>
+      <w:lvlText w:val=""/>
+      <w:lvlJc w:val="left"/>
+      <w:pPr>
+        <w:ind w:left="2160" w:hanging="360"/>
+      </w:pPr>
+      <w:rPr>
+        <w:rFonts w:ascii="Wingdings" w:hAnsi="Wingdings" w:hint="default"/>
+      </w:rPr>
+    </w:lvl>
+    <w:lvl w:ilvl="3" w:tplc="04090001" w:tentative="1">
+      <w:start w:val="1"/>
+      <w:numFmt w:val="bullet"/>
+      <w:lvlText w:val=""/>
+      <w:lvlJc w:val="left"/>
+      <w:pPr>
+        <w:ind w:left="2880" w:hanging="360"/>
+      </w:pPr>
+      <w:rPr>
+        <w:rFonts w:ascii="Symbol" w:hAnsi="Symbol" w:hint="default"/>
+      </w:rPr>
+    </w:lvl>
+    <w:lvl w:ilvl="4" w:tplc="04090003" w:tentative="1">
+      <w:start w:val="1"/>
+      <w:numFmt w:val="bullet"/>
+      <w:lvlText w:val="o"/>
+      <w:lvlJc w:val="left"/>
+      <w:pPr>
+        <w:ind w:left="3600" w:hanging="360"/>
+      </w:pPr>
+      <w:rPr>
+        <w:rFonts w:ascii="Courier New" w:hAnsi="Courier New" w:cs="Courier New" w:hint="default"/>
+      </w:rPr>
+    </w:lvl>
+    <w:lvl w:ilvl="5" w:tplc="04090005" w:tentative="1">
+      <w:start w:val="1"/>
+      <w:numFmt w:val="bullet"/>
+      <w:lvlText w:val=""/>
+      <w:lvlJc w:val="left"/>
+      <w:pPr>
+        <w:ind w:left="4320" w:hanging="360"/>
+      </w:pPr>
+      <w:rPr>
+        <w:rFonts w:ascii="Wingdings" w:hAnsi="Wingdings" w:hint="default"/>
+      </w:rPr>
+    </w:lvl>
+    <w:lvl w:ilvl="6" w:tplc="04090001" w:tentative="1">
+      <w:start w:val="1"/>
+      <w:numFmt w:val="bullet"/>
+      <w:lvlText w:val=""/>
+      <w:lvlJc w:val="left"/>
+      <w:pPr>
+        <w:ind w:left="5040" w:hanging="360"/>
+      </w:pPr>
+      <w:rPr>
+        <w:rFonts w:ascii="Symbol" w:hAnsi="Symbol" w:hint="default"/>
+      </w:rPr>
+    </w:lvl>
+    <w:lvl w:ilvl="7" w:tplc="04090003" w:tentative="1">
+      <w:start w:val="1"/>
+      <w:numFmt w:val="bullet"/>
+      <w:lvlText w:val="o"/>
+      <w:lvlJc w:val="left"/>
+      <w:pPr>
+        <w:ind w:left="5760" w:hanging="360"/>
+      </w:pPr>
+      <w:rPr>
+        <w:rFonts w:ascii="Courier New" w:hAnsi="Courier New" w:cs="Courier New" w:hint="default"/>
+      </w:rPr>
+    </w:lvl>
+    <w:lvl w:ilvl="8" w:tplc="04090005" w:tentative="1">
+      <w:start w:val="1"/>
+      <w:numFmt w:val="bullet"/>
+      <w:lvlText w:val=""/>
+      <w:lvlJc w:val="left"/>
+      <w:pPr>
+        <w:ind w:left="6480" w:hanging="360"/>
+      </w:pPr>
+      <w:rPr>
+        <w:rFonts w:ascii="Wingdings" w:hAnsi="Wingdings" w:hint="default"/>
+      </w:rPr>
+    </w:lvl>
+  </w:abstractNum>
+  <w:abstractNum w:abstractNumId="1" w15:restartNumberingAfterBreak="0">
     <w:nsid w:val="095D73EB"/>
     <w:multiLevelType w:val="multilevel"/>
     <w:tmpl w:val="C4C42454"/>
@@ -2005,7 +4967,7 @@
       </w:rPr>
     </w:lvl>
   </w:abstractNum>
-  <w:abstractNum w:abstractNumId="1" w15:restartNumberingAfterBreak="0">
+  <w:abstractNum w:abstractNumId="2" w15:restartNumberingAfterBreak="0">
     <w:nsid w:val="0DD271D3"/>
     <w:multiLevelType w:val="multilevel"/>
     <w:tmpl w:val="0FDE3C88"/>
@@ -2118,7 +5080,7 @@
       </w:rPr>
     </w:lvl>
   </w:abstractNum>
-  <w:abstractNum w:abstractNumId="2" w15:restartNumberingAfterBreak="0">
+  <w:abstractNum w:abstractNumId="3" w15:restartNumberingAfterBreak="0">
     <w:nsid w:val="0DD4310D"/>
     <w:multiLevelType w:val="multilevel"/>
     <w:tmpl w:val="DE04DC70"/>
@@ -2231,7 +5193,7 @@
       </w:rPr>
     </w:lvl>
   </w:abstractNum>
-  <w:abstractNum w:abstractNumId="3" w15:restartNumberingAfterBreak="0">
+  <w:abstractNum w:abstractNumId="4" w15:restartNumberingAfterBreak="0">
     <w:nsid w:val="13C478E7"/>
     <w:multiLevelType w:val="multilevel"/>
     <w:tmpl w:val="4C282E4C"/>
@@ -2344,7 +5306,7 @@
       </w:rPr>
     </w:lvl>
   </w:abstractNum>
-  <w:abstractNum w:abstractNumId="4" w15:restartNumberingAfterBreak="0">
+  <w:abstractNum w:abstractNumId="5" w15:restartNumberingAfterBreak="0">
     <w:nsid w:val="187875C3"/>
     <w:multiLevelType w:val="multilevel"/>
     <w:tmpl w:val="F8241B5C"/>
@@ -2457,7 +5419,7 @@
       </w:rPr>
     </w:lvl>
   </w:abstractNum>
-  <w:abstractNum w:abstractNumId="5" w15:restartNumberingAfterBreak="0">
+  <w:abstractNum w:abstractNumId="6" w15:restartNumberingAfterBreak="0">
     <w:nsid w:val="1C227362"/>
     <w:multiLevelType w:val="multilevel"/>
     <w:tmpl w:val="83CA7A26"/>
@@ -2570,7 +5532,7 @@
       </w:rPr>
     </w:lvl>
   </w:abstractNum>
-  <w:abstractNum w:abstractNumId="6" w15:restartNumberingAfterBreak="0">
+  <w:abstractNum w:abstractNumId="7" w15:restartNumberingAfterBreak="0">
     <w:nsid w:val="1C396F9C"/>
     <w:multiLevelType w:val="multilevel"/>
     <w:tmpl w:val="4C282E4C"/>
@@ -2683,7 +5645,7 @@
       </w:rPr>
     </w:lvl>
   </w:abstractNum>
-  <w:abstractNum w:abstractNumId="7" w15:restartNumberingAfterBreak="0">
+  <w:abstractNum w:abstractNumId="8" w15:restartNumberingAfterBreak="0">
     <w:nsid w:val="2C295CA1"/>
     <w:multiLevelType w:val="multilevel"/>
     <w:tmpl w:val="981C0EE8"/>
@@ -2796,7 +5758,7 @@
       </w:rPr>
     </w:lvl>
   </w:abstractNum>
-  <w:abstractNum w:abstractNumId="8" w15:restartNumberingAfterBreak="0">
+  <w:abstractNum w:abstractNumId="9" w15:restartNumberingAfterBreak="0">
     <w:nsid w:val="2F9B1C98"/>
     <w:multiLevelType w:val="multilevel"/>
     <w:tmpl w:val="67C8DFA0"/>
@@ -2909,7 +5871,7 @@
       </w:rPr>
     </w:lvl>
   </w:abstractNum>
-  <w:abstractNum w:abstractNumId="9" w15:restartNumberingAfterBreak="0">
+  <w:abstractNum w:abstractNumId="10" w15:restartNumberingAfterBreak="0">
     <w:nsid w:val="394C5E12"/>
     <w:multiLevelType w:val="multilevel"/>
     <w:tmpl w:val="5AD876E2"/>
@@ -3022,7 +5984,7 @@
       </w:rPr>
     </w:lvl>
   </w:abstractNum>
-  <w:abstractNum w:abstractNumId="10" w15:restartNumberingAfterBreak="0">
+  <w:abstractNum w:abstractNumId="11" w15:restartNumberingAfterBreak="0">
     <w:nsid w:val="3B6D1173"/>
     <w:multiLevelType w:val="hybridMultilevel"/>
     <w:tmpl w:val="260AB578"/>
@@ -3134,7 +6096,7 @@
       </w:rPr>
     </w:lvl>
   </w:abstractNum>
-  <w:abstractNum w:abstractNumId="11" w15:restartNumberingAfterBreak="0">
+  <w:abstractNum w:abstractNumId="12" w15:restartNumberingAfterBreak="0">
     <w:nsid w:val="41150BA2"/>
     <w:multiLevelType w:val="multilevel"/>
     <w:tmpl w:val="CF58D84E"/>
@@ -3247,7 +6209,7 @@
       </w:rPr>
     </w:lvl>
   </w:abstractNum>
-  <w:abstractNum w:abstractNumId="12" w15:restartNumberingAfterBreak="0">
+  <w:abstractNum w:abstractNumId="13" w15:restartNumberingAfterBreak="0">
     <w:nsid w:val="51C5370C"/>
     <w:multiLevelType w:val="hybridMultilevel"/>
     <w:tmpl w:val="15FA9EFC"/>
@@ -3360,7 +6322,7 @@
       </w:rPr>
     </w:lvl>
   </w:abstractNum>
-  <w:abstractNum w:abstractNumId="13" w15:restartNumberingAfterBreak="0">
+  <w:abstractNum w:abstractNumId="14" w15:restartNumberingAfterBreak="0">
     <w:nsid w:val="51FC722C"/>
     <w:multiLevelType w:val="multilevel"/>
     <w:tmpl w:val="0ED672B8"/>
@@ -3473,7 +6435,7 @@
       </w:rPr>
     </w:lvl>
   </w:abstractNum>
-  <w:abstractNum w:abstractNumId="14" w15:restartNumberingAfterBreak="0">
+  <w:abstractNum w:abstractNumId="15" w15:restartNumberingAfterBreak="0">
     <w:nsid w:val="55113361"/>
     <w:multiLevelType w:val="multilevel"/>
     <w:tmpl w:val="08CCE1B4"/>
@@ -3560,7 +6522,7 @@
       </w:pPr>
     </w:lvl>
   </w:abstractNum>
-  <w:abstractNum w:abstractNumId="15" w15:restartNumberingAfterBreak="0">
+  <w:abstractNum w:abstractNumId="16" w15:restartNumberingAfterBreak="0">
     <w:nsid w:val="59AC6FD7"/>
     <w:multiLevelType w:val="multilevel"/>
     <w:tmpl w:val="3F621414"/>
@@ -3673,7 +6635,7 @@
       </w:rPr>
     </w:lvl>
   </w:abstractNum>
-  <w:abstractNum w:abstractNumId="16" w15:restartNumberingAfterBreak="0">
+  <w:abstractNum w:abstractNumId="17" w15:restartNumberingAfterBreak="0">
     <w:nsid w:val="5ACF053A"/>
     <w:multiLevelType w:val="multilevel"/>
     <w:tmpl w:val="4C282E4C"/>
@@ -3786,7 +6748,7 @@
       </w:rPr>
     </w:lvl>
   </w:abstractNum>
-  <w:abstractNum w:abstractNumId="17" w15:restartNumberingAfterBreak="0">
+  <w:abstractNum w:abstractNumId="18" w15:restartNumberingAfterBreak="0">
     <w:nsid w:val="5BDC6138"/>
     <w:multiLevelType w:val="multilevel"/>
     <w:tmpl w:val="D2360BA4"/>
@@ -3899,7 +6861,7 @@
       </w:rPr>
     </w:lvl>
   </w:abstractNum>
-  <w:abstractNum w:abstractNumId="18" w15:restartNumberingAfterBreak="0">
+  <w:abstractNum w:abstractNumId="19" w15:restartNumberingAfterBreak="0">
     <w:nsid w:val="67EA4923"/>
     <w:multiLevelType w:val="multilevel"/>
     <w:tmpl w:val="010EE0F6"/>
@@ -3985,7 +6947,7 @@
       </w:pPr>
     </w:lvl>
   </w:abstractNum>
-  <w:abstractNum w:abstractNumId="19" w15:restartNumberingAfterBreak="0">
+  <w:abstractNum w:abstractNumId="20" w15:restartNumberingAfterBreak="0">
     <w:nsid w:val="6877721F"/>
     <w:multiLevelType w:val="multilevel"/>
     <w:tmpl w:val="1B34E272"/>
@@ -4111,7 +7073,7 @@
       </w:rPr>
     </w:lvl>
   </w:abstractNum>
-  <w:abstractNum w:abstractNumId="20" w15:restartNumberingAfterBreak="0">
+  <w:abstractNum w:abstractNumId="21" w15:restartNumberingAfterBreak="0">
     <w:nsid w:val="6C6F260B"/>
     <w:multiLevelType w:val="multilevel"/>
     <w:tmpl w:val="10AE31BE"/>
@@ -4224,7 +7186,7 @@
       </w:rPr>
     </w:lvl>
   </w:abstractNum>
-  <w:abstractNum w:abstractNumId="21" w15:restartNumberingAfterBreak="0">
+  <w:abstractNum w:abstractNumId="22" w15:restartNumberingAfterBreak="0">
     <w:nsid w:val="704C6D17"/>
     <w:multiLevelType w:val="multilevel"/>
     <w:tmpl w:val="9BFA4CF8"/>
@@ -4337,7 +7299,7 @@
       </w:rPr>
     </w:lvl>
   </w:abstractNum>
-  <w:abstractNum w:abstractNumId="22" w15:restartNumberingAfterBreak="0">
+  <w:abstractNum w:abstractNumId="23" w15:restartNumberingAfterBreak="0">
     <w:nsid w:val="73351B3D"/>
     <w:multiLevelType w:val="multilevel"/>
     <w:tmpl w:val="71D42D90"/>
@@ -4450,7 +7412,7 @@
       </w:rPr>
     </w:lvl>
   </w:abstractNum>
-  <w:abstractNum w:abstractNumId="23" w15:restartNumberingAfterBreak="0">
+  <w:abstractNum w:abstractNumId="24" w15:restartNumberingAfterBreak="0">
     <w:nsid w:val="76625FF8"/>
     <w:multiLevelType w:val="multilevel"/>
     <w:tmpl w:val="3F621414"/>
@@ -4564,64 +7526,64 @@
     </w:lvl>
   </w:abstractNum>
   <w:num w:numId="1" w16cid:durableId="1733654121">
-    <w:abstractNumId w:val="0"/>
+    <w:abstractNumId w:val="1"/>
   </w:num>
   <w:num w:numId="2" w16cid:durableId="1294216955">
+    <w:abstractNumId w:val="18"/>
+  </w:num>
+  <w:num w:numId="3" w16cid:durableId="766847482">
+    <w:abstractNumId w:val="23"/>
+  </w:num>
+  <w:num w:numId="4" w16cid:durableId="897401709">
+    <w:abstractNumId w:val="8"/>
+  </w:num>
+  <w:num w:numId="5" w16cid:durableId="1940139716">
+    <w:abstractNumId w:val="6"/>
+  </w:num>
+  <w:num w:numId="6" w16cid:durableId="756561480">
+    <w:abstractNumId w:val="10"/>
+  </w:num>
+  <w:num w:numId="7" w16cid:durableId="202452039">
+    <w:abstractNumId w:val="3"/>
+  </w:num>
+  <w:num w:numId="8" w16cid:durableId="1961492949">
+    <w:abstractNumId w:val="9"/>
+  </w:num>
+  <w:num w:numId="9" w16cid:durableId="412356831">
+    <w:abstractNumId w:val="2"/>
+  </w:num>
+  <w:num w:numId="10" w16cid:durableId="1082029408">
     <w:abstractNumId w:val="17"/>
   </w:num>
-  <w:num w:numId="3" w16cid:durableId="766847482">
-    <w:abstractNumId w:val="22"/>
+  <w:num w:numId="11" w16cid:durableId="2074086288">
+    <w:abstractNumId w:val="5"/>
   </w:num>
-  <w:num w:numId="4" w16cid:durableId="897401709">
+  <w:num w:numId="12" w16cid:durableId="1279068762">
+    <w:abstractNumId w:val="12"/>
+  </w:num>
+  <w:num w:numId="13" w16cid:durableId="1339189651">
+    <w:abstractNumId w:val="4"/>
+  </w:num>
+  <w:num w:numId="14" w16cid:durableId="1319842037">
     <w:abstractNumId w:val="7"/>
   </w:num>
-  <w:num w:numId="5" w16cid:durableId="1940139716">
-    <w:abstractNumId w:val="5"/>
-  </w:num>
-  <w:num w:numId="6" w16cid:durableId="756561480">
-    <w:abstractNumId w:val="9"/>
-  </w:num>
-  <w:num w:numId="7" w16cid:durableId="202452039">
-    <w:abstractNumId w:val="2"/>
-  </w:num>
-  <w:num w:numId="8" w16cid:durableId="1961492949">
-    <w:abstractNumId w:val="8"/>
-  </w:num>
-  <w:num w:numId="9" w16cid:durableId="412356831">
-    <w:abstractNumId w:val="1"/>
-  </w:num>
-  <w:num w:numId="10" w16cid:durableId="1082029408">
-    <w:abstractNumId w:val="16"/>
-  </w:num>
-  <w:num w:numId="11" w16cid:durableId="2074086288">
-    <w:abstractNumId w:val="4"/>
-  </w:num>
-  <w:num w:numId="12" w16cid:durableId="1279068762">
-    <w:abstractNumId w:val="11"/>
-  </w:num>
-  <w:num w:numId="13" w16cid:durableId="1339189651">
-    <w:abstractNumId w:val="3"/>
-  </w:num>
-  <w:num w:numId="14" w16cid:durableId="1319842037">
-    <w:abstractNumId w:val="6"/>
-  </w:num>
   <w:num w:numId="15" w16cid:durableId="1554271820">
-    <w:abstractNumId w:val="18"/>
+    <w:abstractNumId w:val="19"/>
   </w:num>
   <w:num w:numId="16" w16cid:durableId="578755094">
+    <w:abstractNumId w:val="15"/>
+  </w:num>
+  <w:num w:numId="17" w16cid:durableId="1613704504">
+    <w:abstractNumId w:val="24"/>
+  </w:num>
+  <w:num w:numId="18" w16cid:durableId="1855418784">
     <w:abstractNumId w:val="14"/>
   </w:num>
-  <w:num w:numId="17" w16cid:durableId="1613704504">
-    <w:abstractNumId w:val="23"/>
-  </w:num>
-  <w:num w:numId="18" w16cid:durableId="1855418784">
-    <w:abstractNumId w:val="13"/>
-  </w:num>
   <w:num w:numId="19" w16cid:durableId="1438870595">
-    <w:abstractNumId w:val="23"/>
+    <w:abstractNumId w:val="24"/>
   </w:num>
   <w:num w:numId="20" w16cid:durableId="962348621">
-    <w:abstractNumId w:val="23"/>
+    <w:abstractNumId w:val="24"/>
     <w:lvlOverride w:ilvl="0">
       <w:startOverride w:val="1"/>
     </w:lvlOverride>
@@ -4651,19 +7613,19 @@
     </w:lvlOverride>
   </w:num>
   <w:num w:numId="21" w16cid:durableId="831140130">
+    <w:abstractNumId w:val="22"/>
+  </w:num>
+  <w:num w:numId="22" w16cid:durableId="772281888">
     <w:abstractNumId w:val="21"/>
   </w:num>
-  <w:num w:numId="22" w16cid:durableId="772281888">
+  <w:num w:numId="23" w16cid:durableId="1255746589">
+    <w:abstractNumId w:val="16"/>
+  </w:num>
+  <w:num w:numId="24" w16cid:durableId="260987837">
     <w:abstractNumId w:val="20"/>
   </w:num>
-  <w:num w:numId="23" w16cid:durableId="1255746589">
-    <w:abstractNumId w:val="15"/>
-  </w:num>
-  <w:num w:numId="24" w16cid:durableId="260987837">
-    <w:abstractNumId w:val="19"/>
-  </w:num>
   <w:num w:numId="25" w16cid:durableId="388118954">
-    <w:abstractNumId w:val="19"/>
+    <w:abstractNumId w:val="20"/>
     <w:lvlOverride w:ilvl="0">
       <w:startOverride w:val="1"/>
     </w:lvlOverride>
@@ -4693,13 +7655,16 @@
     </w:lvlOverride>
   </w:num>
   <w:num w:numId="26" w16cid:durableId="201752505">
-    <w:abstractNumId w:val="19"/>
+    <w:abstractNumId w:val="20"/>
   </w:num>
   <w:num w:numId="27" w16cid:durableId="1868105162">
-    <w:abstractNumId w:val="12"/>
+    <w:abstractNumId w:val="13"/>
   </w:num>
   <w:num w:numId="28" w16cid:durableId="1688674060">
-    <w:abstractNumId w:val="10"/>
+    <w:abstractNumId w:val="11"/>
+  </w:num>
+  <w:num w:numId="29" w16cid:durableId="1810199861">
+    <w:abstractNumId w:val="0"/>
   </w:num>
 </w:numbering>
 </file>
@@ -5102,9 +8067,10 @@
   <w:style w:type="paragraph" w:default="1" w:styleId="Binhthng">
     <w:name w:val="Normal"/>
     <w:qFormat/>
-    <w:rsid w:val="00E17B0F"/>
+    <w:rsid w:val="00E24C33"/>
     <w:pPr>
       <w:spacing w:after="0" w:line="360" w:lineRule="auto"/>
+      <w:jc w:val="both"/>
     </w:pPr>
     <w:rPr>
       <w:rFonts w:ascii="Times New Roman" w:hAnsi="Times New Roman"/>
@@ -5169,7 +8135,7 @@
     <w:uiPriority w:val="9"/>
     <w:unhideWhenUsed/>
     <w:qFormat/>
-    <w:rsid w:val="005953BE"/>
+    <w:rsid w:val="00C413C7"/>
     <w:pPr>
       <w:keepNext/>
       <w:keepLines/>
@@ -5181,8 +8147,9 @@
       <w:outlineLvl w:val="2"/>
     </w:pPr>
     <w:rPr>
-      <w:rFonts w:ascii="Arial" w:eastAsiaTheme="majorEastAsia" w:hAnsi="Arial" w:cstheme="majorBidi"/>
+      <w:rFonts w:eastAsiaTheme="majorEastAsia" w:cstheme="majorBidi"/>
       <w:b/>
+      <w:sz w:val="22"/>
       <w:szCs w:val="24"/>
     </w:rPr>
   </w:style>
@@ -5581,10 +8548,11 @@
     <w:basedOn w:val="Phngmcinhcuaoanvn"/>
     <w:link w:val="u3"/>
     <w:uiPriority w:val="9"/>
-    <w:rsid w:val="005953BE"/>
+    <w:rsid w:val="00C413C7"/>
     <w:rPr>
-      <w:rFonts w:eastAsiaTheme="majorEastAsia" w:cstheme="majorBidi"/>
+      <w:rFonts w:ascii="Times New Roman" w:eastAsiaTheme="majorEastAsia" w:hAnsi="Times New Roman" w:cstheme="majorBidi"/>
       <w:b/>
+      <w:sz w:val="22"/>
       <w:szCs w:val="24"/>
     </w:rPr>
   </w:style>
